--- a/16-dars/qo'llanma.docx
+++ b/16-dars/qo'llanma.docx
@@ -4,50 +4,2942 @@
   <w:body>
     <w:p>
       <w:pPr>
+        <w:spacing w:after="0"/>
         <w:jc w:val="center"/>
-      </w:pPr>
-      <w:proofErr w:type="spellStart"/>
-      <w:r>
+        <w:rPr>
+          <w:b/>
+        </w:rPr>
+      </w:pPr>
+      <w:proofErr w:type="spellStart"/>
+      <w:r>
+        <w:rPr>
+          <w:b/>
+        </w:rPr>
         <w:t>Mavzu</w:t>
       </w:r>
       <w:proofErr w:type="spellEnd"/>
       <w:r>
+        <w:rPr>
+          <w:b/>
+        </w:rPr>
+        <w:t xml:space="preserve">: Microsoft Office </w:t>
+      </w:r>
+      <w:proofErr w:type="spellStart"/>
+      <w:r>
+        <w:rPr>
+          <w:b/>
+        </w:rPr>
+        <w:t>Excell</w:t>
+      </w:r>
+      <w:proofErr w:type="spellEnd"/>
+      <w:r>
+        <w:rPr>
+          <w:b/>
+        </w:rPr>
+        <w:t xml:space="preserve"> </w:t>
+      </w:r>
+      <w:proofErr w:type="spellStart"/>
+      <w:r>
+        <w:rPr>
+          <w:b/>
+        </w:rPr>
+        <w:t>dasturida</w:t>
+      </w:r>
+      <w:proofErr w:type="spellEnd"/>
+      <w:r>
+        <w:rPr>
+          <w:b/>
+        </w:rPr>
+        <w:t xml:space="preserve"> </w:t>
+      </w:r>
+      <w:proofErr w:type="spellStart"/>
+      <w:r>
+        <w:rPr>
+          <w:b/>
+        </w:rPr>
+        <w:t>gipper</w:t>
+      </w:r>
+      <w:proofErr w:type="spellEnd"/>
+      <w:r>
+        <w:rPr>
+          <w:b/>
+        </w:rPr>
+        <w:t xml:space="preserve"> </w:t>
+      </w:r>
+      <w:proofErr w:type="spellStart"/>
+      <w:r>
+        <w:rPr>
+          <w:b/>
+        </w:rPr>
+        <w:t>havol</w:t>
+      </w:r>
+      <w:proofErr w:type="spellEnd"/>
+      <w:r>
+        <w:rPr>
+          <w:b/>
+        </w:rPr>
+        <w:t xml:space="preserve"> </w:t>
+      </w:r>
+      <w:proofErr w:type="spellStart"/>
+      <w:r>
+        <w:rPr>
+          <w:b/>
+        </w:rPr>
+        <w:t>bilan</w:t>
+      </w:r>
+      <w:proofErr w:type="spellEnd"/>
+      <w:r>
+        <w:rPr>
+          <w:b/>
+        </w:rPr>
+        <w:t xml:space="preserve"> </w:t>
+      </w:r>
+      <w:proofErr w:type="spellStart"/>
+      <w:r>
+        <w:rPr>
+          <w:b/>
+        </w:rPr>
+        <w:t>ishlovchi</w:t>
+      </w:r>
+      <w:proofErr w:type="spellEnd"/>
+      <w:r>
+        <w:rPr>
+          <w:b/>
+        </w:rPr>
+        <w:t xml:space="preserve"> </w:t>
+      </w:r>
+      <w:proofErr w:type="spellStart"/>
+      <w:r>
+        <w:rPr>
+          <w:b/>
+        </w:rPr>
+        <w:t>funksiyalar</w:t>
+      </w:r>
+      <w:proofErr w:type="spellEnd"/>
+      <w:r>
+        <w:rPr>
+          <w:b/>
+        </w:rPr>
+        <w:t xml:space="preserve">. </w:t>
+      </w:r>
+      <w:proofErr w:type="spellStart"/>
+      <w:r>
+        <w:rPr>
+          <w:b/>
+        </w:rPr>
+        <w:t>Ular</w:t>
+      </w:r>
+      <w:proofErr w:type="spellEnd"/>
+      <w:r>
+        <w:rPr>
+          <w:b/>
+        </w:rPr>
+        <w:t xml:space="preserve"> </w:t>
+      </w:r>
+      <w:proofErr w:type="spellStart"/>
+      <w:r>
+        <w:rPr>
+          <w:b/>
+        </w:rPr>
+        <w:t>bilan</w:t>
+      </w:r>
+      <w:proofErr w:type="spellEnd"/>
+      <w:r>
+        <w:rPr>
+          <w:b/>
+        </w:rPr>
+        <w:t xml:space="preserve"> </w:t>
+      </w:r>
+      <w:proofErr w:type="spellStart"/>
+      <w:r>
+        <w:rPr>
+          <w:b/>
+        </w:rPr>
+        <w:t>ishlashni</w:t>
+      </w:r>
+      <w:proofErr w:type="spellEnd"/>
+      <w:r>
+        <w:rPr>
+          <w:b/>
+        </w:rPr>
+        <w:t xml:space="preserve"> </w:t>
+      </w:r>
+      <w:proofErr w:type="spellStart"/>
+      <w:r>
+        <w:rPr>
+          <w:b/>
+        </w:rPr>
+        <w:t>o'rganish</w:t>
+      </w:r>
+      <w:proofErr w:type="spellEnd"/>
+      <w:r>
+        <w:rPr>
+          <w:b/>
+        </w:rPr>
+        <w:t xml:space="preserve"> </w:t>
+      </w:r>
+      <w:proofErr w:type="spellStart"/>
+      <w:r>
+        <w:rPr>
+          <w:b/>
+        </w:rPr>
+        <w:t>hamda</w:t>
+      </w:r>
+      <w:proofErr w:type="spellEnd"/>
+      <w:r>
+        <w:rPr>
+          <w:b/>
+        </w:rPr>
+        <w:t xml:space="preserve"> </w:t>
+      </w:r>
+      <w:proofErr w:type="spellStart"/>
+      <w:r>
+        <w:rPr>
+          <w:b/>
+        </w:rPr>
+        <w:t>amalyotda</w:t>
+      </w:r>
+      <w:proofErr w:type="spellEnd"/>
+      <w:r>
+        <w:rPr>
+          <w:b/>
+        </w:rPr>
+        <w:t xml:space="preserve"> </w:t>
+      </w:r>
+      <w:proofErr w:type="spellStart"/>
+      <w:r>
+        <w:rPr>
+          <w:b/>
+        </w:rPr>
+        <w:t>qo'llash</w:t>
+      </w:r>
+      <w:proofErr w:type="spellEnd"/>
+      <w:r>
+        <w:rPr>
+          <w:b/>
+        </w:rPr>
+        <w:t>.</w:t>
+      </w:r>
+    </w:p>
+    <w:p>
+      <w:pPr>
+        <w:spacing w:after="0"/>
+        <w:jc w:val="both"/>
+      </w:pPr>
+    </w:p>
+    <w:p>
+      <w:pPr>
+        <w:spacing w:after="0"/>
+        <w:jc w:val="both"/>
+      </w:pPr>
+      <w:r>
+        <w:tab/>
+      </w:r>
+      <w:r>
+        <w:t xml:space="preserve">СТРОКА (ROW) </w:t>
+      </w:r>
+      <w:proofErr w:type="spellStart"/>
+      <w:r>
+        <w:t>katak</w:t>
+      </w:r>
+      <w:proofErr w:type="spellEnd"/>
+      <w:r>
+        <w:t xml:space="preserve"> </w:t>
+      </w:r>
+      <w:proofErr w:type="spellStart"/>
+      <w:r>
+        <w:t>yoki</w:t>
+      </w:r>
+      <w:proofErr w:type="spellEnd"/>
+      <w:r>
+        <w:t xml:space="preserve"> </w:t>
+      </w:r>
+      <w:proofErr w:type="spellStart"/>
+      <w:r>
+        <w:t>kataklar</w:t>
+      </w:r>
+      <w:proofErr w:type="spellEnd"/>
+      <w:r>
+        <w:t xml:space="preserve"> </w:t>
+      </w:r>
+      <w:proofErr w:type="spellStart"/>
+      <w:r>
+        <w:t>diapazoniga</w:t>
+      </w:r>
+      <w:proofErr w:type="spellEnd"/>
+      <w:r>
+        <w:t xml:space="preserve"> </w:t>
+      </w:r>
+      <w:proofErr w:type="spellStart"/>
+      <w:r>
+        <w:t>havola</w:t>
+      </w:r>
+      <w:proofErr w:type="spellEnd"/>
+      <w:r>
+        <w:t xml:space="preserve"> </w:t>
+      </w:r>
+      <w:proofErr w:type="spellStart"/>
+      <w:r>
+        <w:t>uchun</w:t>
+      </w:r>
+      <w:proofErr w:type="spellEnd"/>
+      <w:r>
+        <w:t xml:space="preserve"> </w:t>
+      </w:r>
+      <w:proofErr w:type="spellStart"/>
+      <w:r>
+        <w:t>qator</w:t>
+      </w:r>
+      <w:proofErr w:type="spellEnd"/>
+      <w:r>
+        <w:t xml:space="preserve"> </w:t>
+      </w:r>
+      <w:proofErr w:type="spellStart"/>
+      <w:r>
+        <w:t>raqamini</w:t>
+      </w:r>
+      <w:proofErr w:type="spellEnd"/>
+      <w:r>
+        <w:t xml:space="preserve"> </w:t>
+      </w:r>
+      <w:proofErr w:type="spellStart"/>
+      <w:r>
+        <w:t>qaytaradi</w:t>
+      </w:r>
+      <w:proofErr w:type="spellEnd"/>
+      <w:r>
+        <w:t>.</w:t>
+      </w:r>
+    </w:p>
+    <w:p>
+      <w:pPr>
+        <w:spacing w:after="0"/>
+        <w:jc w:val="both"/>
+        <w:rPr>
+          <w:b/>
+        </w:rPr>
+      </w:pPr>
+      <w:r>
+        <w:rPr>
+          <w:b/>
+        </w:rPr>
+        <w:t>=СТРОКА(</w:t>
+      </w:r>
+      <w:proofErr w:type="spellStart"/>
+      <w:r>
+        <w:rPr>
+          <w:b/>
+        </w:rPr>
+        <w:t>havola</w:t>
+      </w:r>
+      <w:proofErr w:type="spellEnd"/>
+      <w:r>
+        <w:rPr>
+          <w:b/>
+        </w:rPr>
+        <w:t>)</w:t>
+      </w:r>
+    </w:p>
+    <w:p>
+      <w:pPr>
+        <w:spacing w:after="0"/>
+        <w:jc w:val="both"/>
+      </w:pPr>
+      <w:r>
+        <w:t xml:space="preserve">• </w:t>
+      </w:r>
+      <w:proofErr w:type="spellStart"/>
+      <w:r>
+        <w:t>Havola</w:t>
+      </w:r>
+      <w:proofErr w:type="spellEnd"/>
+      <w:r>
+        <w:t xml:space="preserve"> (</w:t>
+      </w:r>
+      <w:proofErr w:type="spellStart"/>
+      <w:r>
+        <w:t>talab</w:t>
+      </w:r>
+      <w:proofErr w:type="spellEnd"/>
+      <w:r>
+        <w:t xml:space="preserve"> </w:t>
+      </w:r>
+      <w:proofErr w:type="spellStart"/>
+      <w:r>
+        <w:t>qilinmaydigan</w:t>
+      </w:r>
+      <w:proofErr w:type="spellEnd"/>
+      <w:r>
+        <w:t xml:space="preserve"> argument) — </w:t>
+      </w:r>
+      <w:proofErr w:type="spellStart"/>
+      <w:r>
+        <w:t>qator</w:t>
+      </w:r>
+      <w:proofErr w:type="spellEnd"/>
+      <w:r>
+        <w:t xml:space="preserve"> </w:t>
+      </w:r>
+      <w:proofErr w:type="spellStart"/>
+      <w:r>
+        <w:t>raqami</w:t>
+      </w:r>
+      <w:proofErr w:type="spellEnd"/>
+      <w:r>
+        <w:t xml:space="preserve"> </w:t>
+      </w:r>
+      <w:proofErr w:type="spellStart"/>
+      <w:r>
+        <w:t>aniqlanadigan</w:t>
+      </w:r>
+      <w:proofErr w:type="spellEnd"/>
+      <w:r>
+        <w:t xml:space="preserve"> </w:t>
+      </w:r>
+      <w:proofErr w:type="spellStart"/>
+      <w:r>
+        <w:t>katak</w:t>
+      </w:r>
+      <w:proofErr w:type="spellEnd"/>
+      <w:r>
+        <w:t xml:space="preserve"> </w:t>
+      </w:r>
+      <w:proofErr w:type="spellStart"/>
+      <w:r>
+        <w:t>yoki</w:t>
+      </w:r>
+      <w:proofErr w:type="spellEnd"/>
+      <w:r>
+        <w:t xml:space="preserve"> </w:t>
+      </w:r>
+      <w:proofErr w:type="spellStart"/>
+      <w:r>
+        <w:t>kataklar</w:t>
+      </w:r>
+      <w:proofErr w:type="spellEnd"/>
+      <w:r>
+        <w:t xml:space="preserve"> </w:t>
+      </w:r>
+      <w:proofErr w:type="spellStart"/>
+      <w:r>
+        <w:t>diapazoni</w:t>
+      </w:r>
+      <w:proofErr w:type="spellEnd"/>
+      <w:r>
+        <w:t>.</w:t>
+      </w:r>
+    </w:p>
+    <w:p>
+      <w:pPr>
+        <w:spacing w:after="0"/>
+        <w:jc w:val="both"/>
+      </w:pPr>
+      <w:proofErr w:type="spellStart"/>
+      <w:r>
+        <w:t>Namuna</w:t>
+      </w:r>
+      <w:proofErr w:type="spellEnd"/>
+      <w:r>
         <w:t>:</w:t>
       </w:r>
-      <w:r>
-        <w:t xml:space="preserve"> Microsoft Office </w:t>
-      </w:r>
-      <w:proofErr w:type="spellStart"/>
-      <w:r>
-        <w:t>Excell</w:t>
-      </w:r>
-      <w:proofErr w:type="spellEnd"/>
-      <w:r>
-        <w:t xml:space="preserve"> </w:t>
-      </w:r>
-      <w:proofErr w:type="spellStart"/>
-      <w:r>
-        <w:t>dasturida</w:t>
-      </w:r>
-      <w:proofErr w:type="spellEnd"/>
-      <w:r>
-        <w:t xml:space="preserve"> </w:t>
-      </w:r>
-      <w:proofErr w:type="spellStart"/>
-      <w:r>
-        <w:t>gipper</w:t>
-      </w:r>
-      <w:proofErr w:type="spellEnd"/>
-      <w:r>
-        <w:t xml:space="preserve"> </w:t>
-      </w:r>
-      <w:proofErr w:type="spellStart"/>
-      <w:r>
-        <w:t>havol</w:t>
-      </w:r>
-      <w:proofErr w:type="spellEnd"/>
-      <w:r>
-        <w:t xml:space="preserve"> </w:t>
+    </w:p>
+    <w:p>
+      <w:pPr>
+        <w:spacing w:after="0"/>
+        <w:jc w:val="both"/>
+      </w:pPr>
+      <w:r>
+        <w:t xml:space="preserve">1) </w:t>
+      </w:r>
+      <w:proofErr w:type="spellStart"/>
+      <w:r>
+        <w:t>Malumot</w:t>
+      </w:r>
+      <w:proofErr w:type="spellEnd"/>
+      <w:r>
+        <w:t xml:space="preserve"> </w:t>
+      </w:r>
+      <w:proofErr w:type="spellStart"/>
+      <w:r>
+        <w:t>sifatida</w:t>
+      </w:r>
+      <w:proofErr w:type="spellEnd"/>
+      <w:r>
+        <w:t xml:space="preserve"> </w:t>
+      </w:r>
+      <w:proofErr w:type="spellStart"/>
+      <w:r>
+        <w:t>ixtiyoriy</w:t>
+      </w:r>
+      <w:proofErr w:type="spellEnd"/>
+      <w:r>
+        <w:t xml:space="preserve"> </w:t>
+      </w:r>
+      <w:proofErr w:type="spellStart"/>
+      <w:r>
+        <w:t>katakning</w:t>
+      </w:r>
+      <w:proofErr w:type="spellEnd"/>
+      <w:r>
+        <w:t xml:space="preserve"> </w:t>
+      </w:r>
+      <w:proofErr w:type="spellStart"/>
+      <w:r>
+        <w:t>manzilini</w:t>
+      </w:r>
+      <w:proofErr w:type="spellEnd"/>
+      <w:r>
+        <w:t xml:space="preserve"> </w:t>
+      </w:r>
+      <w:proofErr w:type="spellStart"/>
+      <w:r>
+        <w:t>tanlaymiz</w:t>
+      </w:r>
+      <w:proofErr w:type="spellEnd"/>
+      <w:r>
+        <w:t xml:space="preserve"> (</w:t>
+      </w:r>
+      <w:proofErr w:type="spellStart"/>
+      <w:r>
+        <w:t>masalan</w:t>
+      </w:r>
+      <w:proofErr w:type="spellEnd"/>
+      <w:r>
+        <w:t xml:space="preserve">, C8), СТРОКА </w:t>
+      </w:r>
+      <w:proofErr w:type="spellStart"/>
+      <w:r>
+        <w:t>formulasi</w:t>
+      </w:r>
+      <w:proofErr w:type="spellEnd"/>
+      <w:r>
+        <w:t xml:space="preserve"> </w:t>
+      </w:r>
+      <w:proofErr w:type="spellStart"/>
+      <w:r>
+        <w:t>natijasida</w:t>
+      </w:r>
+      <w:proofErr w:type="spellEnd"/>
+      <w:r>
+        <w:t xml:space="preserve"> biz 8 </w:t>
+      </w:r>
+      <w:proofErr w:type="spellStart"/>
+      <w:r>
+        <w:t>qiymatini</w:t>
+      </w:r>
+      <w:proofErr w:type="spellEnd"/>
+      <w:r>
+        <w:t xml:space="preserve"> </w:t>
+      </w:r>
+      <w:proofErr w:type="spellStart"/>
+      <w:r>
+        <w:t>olamiz</w:t>
+      </w:r>
+      <w:proofErr w:type="spellEnd"/>
+      <w:r>
+        <w:t xml:space="preserve"> (</w:t>
+      </w:r>
+      <w:proofErr w:type="spellStart"/>
+      <w:r>
+        <w:t>ya'ni</w:t>
+      </w:r>
+      <w:proofErr w:type="spellEnd"/>
+      <w:r>
+        <w:t xml:space="preserve"> </w:t>
+      </w:r>
+      <w:proofErr w:type="spellStart"/>
+      <w:r>
+        <w:t>sakkizinchi</w:t>
+      </w:r>
+      <w:proofErr w:type="spellEnd"/>
+      <w:r>
+        <w:t xml:space="preserve"> </w:t>
+      </w:r>
+      <w:proofErr w:type="spellStart"/>
+      <w:r>
+        <w:t>qatorning</w:t>
+      </w:r>
+      <w:proofErr w:type="spellEnd"/>
+      <w:r>
+        <w:t xml:space="preserve"> </w:t>
+      </w:r>
+      <w:proofErr w:type="spellStart"/>
+      <w:r>
+        <w:t>raqami</w:t>
+      </w:r>
+      <w:proofErr w:type="spellEnd"/>
+      <w:r>
+        <w:t xml:space="preserve">). </w:t>
+      </w:r>
+    </w:p>
+    <w:p>
+      <w:pPr>
+        <w:spacing w:after="0"/>
+        <w:jc w:val="both"/>
+      </w:pPr>
+      <w:r>
+        <w:t xml:space="preserve">2) Agar </w:t>
+      </w:r>
+      <w:proofErr w:type="spellStart"/>
+      <w:r>
+        <w:t>siz</w:t>
+      </w:r>
+      <w:proofErr w:type="spellEnd"/>
+      <w:r>
+        <w:t xml:space="preserve"> </w:t>
+      </w:r>
+      <w:proofErr w:type="spellStart"/>
+      <w:r>
+        <w:t>havolani</w:t>
+      </w:r>
+      <w:proofErr w:type="spellEnd"/>
+      <w:r>
+        <w:t xml:space="preserve"> argument </w:t>
+      </w:r>
+      <w:proofErr w:type="spellStart"/>
+      <w:r>
+        <w:t>sifatida</w:t>
+      </w:r>
+      <w:proofErr w:type="spellEnd"/>
+      <w:r>
+        <w:t xml:space="preserve"> </w:t>
+      </w:r>
+      <w:proofErr w:type="spellStart"/>
+      <w:r>
+        <w:t>o'tkazib</w:t>
+      </w:r>
+      <w:proofErr w:type="spellEnd"/>
+      <w:r>
+        <w:t xml:space="preserve"> </w:t>
+      </w:r>
+      <w:proofErr w:type="spellStart"/>
+      <w:r>
+        <w:t>yuborsangiz</w:t>
+      </w:r>
+      <w:proofErr w:type="spellEnd"/>
+      <w:r>
+        <w:t xml:space="preserve">, </w:t>
+      </w:r>
+      <w:proofErr w:type="spellStart"/>
+      <w:r>
+        <w:t>bu</w:t>
+      </w:r>
+      <w:proofErr w:type="spellEnd"/>
+      <w:r>
+        <w:t xml:space="preserve"> </w:t>
+      </w:r>
+      <w:proofErr w:type="spellStart"/>
+      <w:r>
+        <w:t>formulaning</w:t>
+      </w:r>
+      <w:proofErr w:type="spellEnd"/>
+      <w:r>
+        <w:t xml:space="preserve"> </w:t>
+      </w:r>
+      <w:proofErr w:type="spellStart"/>
+      <w:r>
+        <w:t>o'zi</w:t>
+      </w:r>
+      <w:proofErr w:type="spellEnd"/>
+      <w:r>
+        <w:t xml:space="preserve"> СТРОКА </w:t>
+      </w:r>
+      <w:proofErr w:type="spellStart"/>
+      <w:r>
+        <w:t>joylashgan</w:t>
+      </w:r>
+      <w:proofErr w:type="spellEnd"/>
+      <w:r>
+        <w:t xml:space="preserve"> </w:t>
+      </w:r>
+      <w:proofErr w:type="spellStart"/>
+      <w:r>
+        <w:t>katakka</w:t>
+      </w:r>
+      <w:proofErr w:type="spellEnd"/>
+      <w:r>
+        <w:t xml:space="preserve"> </w:t>
+      </w:r>
+      <w:proofErr w:type="spellStart"/>
+      <w:r>
+        <w:t>havola</w:t>
+      </w:r>
+      <w:proofErr w:type="spellEnd"/>
+      <w:r>
+        <w:t xml:space="preserve"> deb </w:t>
+      </w:r>
+      <w:proofErr w:type="spellStart"/>
+      <w:r>
+        <w:t>hisoblanadi</w:t>
+      </w:r>
+      <w:proofErr w:type="spellEnd"/>
+      <w:r>
+        <w:t xml:space="preserve">. </w:t>
+      </w:r>
+      <w:proofErr w:type="spellStart"/>
+      <w:r>
+        <w:t>Boshqacha</w:t>
+      </w:r>
+      <w:proofErr w:type="spellEnd"/>
+      <w:r>
+        <w:t xml:space="preserve"> </w:t>
+      </w:r>
+      <w:proofErr w:type="spellStart"/>
+      <w:r>
+        <w:t>qilib</w:t>
+      </w:r>
+      <w:proofErr w:type="spellEnd"/>
+      <w:r>
+        <w:t xml:space="preserve"> </w:t>
+      </w:r>
+      <w:proofErr w:type="spellStart"/>
+      <w:r>
+        <w:t>aytganda</w:t>
+      </w:r>
+      <w:proofErr w:type="spellEnd"/>
+      <w:r>
+        <w:t xml:space="preserve">, agar СТРОКА </w:t>
+      </w:r>
+      <w:proofErr w:type="spellStart"/>
+      <w:r>
+        <w:t>funksiyasi</w:t>
+      </w:r>
+      <w:proofErr w:type="spellEnd"/>
+      <w:r>
+        <w:t xml:space="preserve"> B2 </w:t>
+      </w:r>
+      <w:proofErr w:type="spellStart"/>
+      <w:r>
+        <w:t>katakchada</w:t>
+      </w:r>
+      <w:proofErr w:type="spellEnd"/>
+      <w:r>
+        <w:t xml:space="preserve"> </w:t>
+      </w:r>
+      <w:proofErr w:type="spellStart"/>
+      <w:r>
+        <w:t>bo'lsa</w:t>
+      </w:r>
+      <w:proofErr w:type="spellEnd"/>
+      <w:r>
+        <w:t xml:space="preserve">, </w:t>
+      </w:r>
+      <w:proofErr w:type="spellStart"/>
+      <w:r>
+        <w:t>natijada</w:t>
+      </w:r>
+      <w:proofErr w:type="spellEnd"/>
+      <w:r>
+        <w:t xml:space="preserve"> 2 </w:t>
+      </w:r>
+      <w:proofErr w:type="spellStart"/>
+      <w:r>
+        <w:t>qiymat</w:t>
+      </w:r>
+      <w:proofErr w:type="spellEnd"/>
+      <w:r>
+        <w:t xml:space="preserve"> (</w:t>
+      </w:r>
+      <w:proofErr w:type="spellStart"/>
+      <w:r>
+        <w:t>ya'ni</w:t>
+      </w:r>
+      <w:proofErr w:type="spellEnd"/>
+      <w:r>
+        <w:t xml:space="preserve"> </w:t>
+      </w:r>
+      <w:proofErr w:type="spellStart"/>
+      <w:r>
+        <w:t>ikkinchi</w:t>
+      </w:r>
+      <w:proofErr w:type="spellEnd"/>
+      <w:r>
+        <w:t xml:space="preserve"> </w:t>
+      </w:r>
+      <w:proofErr w:type="spellStart"/>
+      <w:r>
+        <w:t>qatorning</w:t>
+      </w:r>
+      <w:proofErr w:type="spellEnd"/>
+      <w:r>
+        <w:t xml:space="preserve"> </w:t>
+      </w:r>
+      <w:proofErr w:type="spellStart"/>
+      <w:r>
+        <w:t>raqami</w:t>
+      </w:r>
+      <w:proofErr w:type="spellEnd"/>
+      <w:r>
+        <w:t xml:space="preserve">) </w:t>
+      </w:r>
+      <w:proofErr w:type="spellStart"/>
+      <w:r>
+        <w:t>bo'ladi</w:t>
+      </w:r>
+      <w:proofErr w:type="spellEnd"/>
+      <w:r>
+        <w:t>.</w:t>
+      </w:r>
+    </w:p>
+    <w:p>
+      <w:pPr>
+        <w:spacing w:after="0"/>
+        <w:jc w:val="both"/>
+      </w:pPr>
+    </w:p>
+    <w:p>
+      <w:pPr>
+        <w:spacing w:after="0"/>
+        <w:jc w:val="both"/>
+      </w:pPr>
+      <w:r>
+        <w:t xml:space="preserve">СМЕЩ (OFFSET) </w:t>
+      </w:r>
+      <w:proofErr w:type="spellStart"/>
+      <w:r>
+        <w:t>katak</w:t>
+      </w:r>
+      <w:proofErr w:type="spellEnd"/>
+      <w:r>
+        <w:t xml:space="preserve"> </w:t>
+      </w:r>
+      <w:proofErr w:type="spellStart"/>
+      <w:r>
+        <w:t>yoki</w:t>
+      </w:r>
+      <w:proofErr w:type="spellEnd"/>
+      <w:r>
+        <w:t xml:space="preserve"> </w:t>
+      </w:r>
+      <w:proofErr w:type="spellStart"/>
+      <w:r>
+        <w:t>kataklar</w:t>
+      </w:r>
+      <w:proofErr w:type="spellEnd"/>
+      <w:r>
+        <w:t xml:space="preserve"> </w:t>
+      </w:r>
+      <w:proofErr w:type="spellStart"/>
+      <w:r>
+        <w:t>diapazoni</w:t>
+      </w:r>
+      <w:proofErr w:type="spellEnd"/>
+      <w:r>
+        <w:t xml:space="preserve"> </w:t>
+      </w:r>
+      <w:proofErr w:type="spellStart"/>
+      <w:r>
+        <w:t>qatorlari</w:t>
+      </w:r>
+      <w:proofErr w:type="spellEnd"/>
+      <w:r>
+        <w:t xml:space="preserve"> </w:t>
+      </w:r>
+      <w:proofErr w:type="spellStart"/>
+      <w:r>
+        <w:t>va</w:t>
+      </w:r>
+      <w:proofErr w:type="spellEnd"/>
+      <w:r>
+        <w:t xml:space="preserve"> </w:t>
+      </w:r>
+      <w:proofErr w:type="spellStart"/>
+      <w:r>
+        <w:t>ustunlarining</w:t>
+      </w:r>
+      <w:proofErr w:type="spellEnd"/>
+      <w:r>
+        <w:t xml:space="preserve"> </w:t>
+      </w:r>
+      <w:proofErr w:type="spellStart"/>
+      <w:r>
+        <w:t>belgilangan</w:t>
+      </w:r>
+      <w:proofErr w:type="spellEnd"/>
+      <w:r>
+        <w:t xml:space="preserve"> </w:t>
+      </w:r>
+      <w:proofErr w:type="spellStart"/>
+      <w:r>
+        <w:t>son</w:t>
+      </w:r>
+      <w:r>
+        <w:t>i</w:t>
+      </w:r>
+      <w:proofErr w:type="spellEnd"/>
+      <w:r>
+        <w:t xml:space="preserve"> </w:t>
+      </w:r>
+      <w:proofErr w:type="spellStart"/>
+      <w:r>
+        <w:t>bo'yicha</w:t>
+      </w:r>
+      <w:proofErr w:type="spellEnd"/>
+      <w:r>
+        <w:t xml:space="preserve"> </w:t>
+      </w:r>
+      <w:proofErr w:type="spellStart"/>
+      <w:r>
+        <w:t>diapazonga</w:t>
+      </w:r>
+      <w:proofErr w:type="spellEnd"/>
+      <w:r>
+        <w:t xml:space="preserve"> </w:t>
+      </w:r>
+      <w:proofErr w:type="spellStart"/>
+      <w:r>
+        <w:t>ajratadi</w:t>
+      </w:r>
+      <w:proofErr w:type="spellEnd"/>
+      <w:r>
+        <w:t>.</w:t>
+      </w:r>
+    </w:p>
+    <w:p>
+      <w:pPr>
+        <w:spacing w:after="0"/>
+        <w:jc w:val="both"/>
+        <w:rPr>
+          <w:b/>
+        </w:rPr>
+      </w:pPr>
+      <w:r>
+        <w:rPr>
+          <w:b/>
+        </w:rPr>
+        <w:t>=</w:t>
+      </w:r>
+      <w:proofErr w:type="gramStart"/>
+      <w:r>
+        <w:rPr>
+          <w:b/>
+        </w:rPr>
+        <w:t>СМЕЩ(</w:t>
+      </w:r>
+      <w:proofErr w:type="spellStart"/>
+      <w:proofErr w:type="gramEnd"/>
+      <w:r>
+        <w:rPr>
+          <w:b/>
+        </w:rPr>
+        <w:t>Havola</w:t>
+      </w:r>
+      <w:proofErr w:type="spellEnd"/>
+      <w:r>
+        <w:rPr>
+          <w:b/>
+        </w:rPr>
+        <w:t xml:space="preserve">, </w:t>
+      </w:r>
+      <w:proofErr w:type="spellStart"/>
+      <w:r>
+        <w:rPr>
+          <w:b/>
+        </w:rPr>
+        <w:t>satrlar_bo’yicha_ajratish</w:t>
+      </w:r>
+      <w:proofErr w:type="spellEnd"/>
+      <w:r>
+        <w:rPr>
+          <w:b/>
+        </w:rPr>
+        <w:t xml:space="preserve">, </w:t>
+      </w:r>
+      <w:proofErr w:type="spellStart"/>
+      <w:r>
+        <w:rPr>
+          <w:b/>
+        </w:rPr>
+        <w:t>ustunlar_bo’</w:t>
+      </w:r>
+      <w:r>
+        <w:rPr>
+          <w:b/>
+        </w:rPr>
+        <w:t>yicha_ajratish</w:t>
+      </w:r>
+      <w:proofErr w:type="spellEnd"/>
+      <w:r>
+        <w:rPr>
+          <w:b/>
+        </w:rPr>
+        <w:t xml:space="preserve">, </w:t>
+      </w:r>
+      <w:proofErr w:type="spellStart"/>
+      <w:r>
+        <w:rPr>
+          <w:b/>
+        </w:rPr>
+        <w:t>balandlik</w:t>
+      </w:r>
+      <w:proofErr w:type="spellEnd"/>
+      <w:r>
+        <w:rPr>
+          <w:b/>
+        </w:rPr>
+        <w:t xml:space="preserve">, </w:t>
+      </w:r>
+      <w:proofErr w:type="spellStart"/>
+      <w:r>
+        <w:rPr>
+          <w:b/>
+        </w:rPr>
+        <w:t>eni</w:t>
+      </w:r>
+      <w:proofErr w:type="spellEnd"/>
+      <w:r>
+        <w:rPr>
+          <w:b/>
+        </w:rPr>
+        <w:t>)</w:t>
+      </w:r>
+    </w:p>
+    <w:p>
+      <w:pPr>
+        <w:spacing w:after="0"/>
+        <w:jc w:val="both"/>
+      </w:pPr>
+      <w:r>
+        <w:t xml:space="preserve">• </w:t>
+      </w:r>
+      <w:proofErr w:type="spellStart"/>
+      <w:r>
+        <w:t>Havola</w:t>
+      </w:r>
+      <w:proofErr w:type="spellEnd"/>
+      <w:r>
+        <w:t xml:space="preserve"> (</w:t>
+      </w:r>
+      <w:proofErr w:type="spellStart"/>
+      <w:r>
+        <w:t>talab</w:t>
+      </w:r>
+      <w:proofErr w:type="spellEnd"/>
+      <w:r>
+        <w:t xml:space="preserve"> </w:t>
+      </w:r>
+      <w:proofErr w:type="spellStart"/>
+      <w:r>
+        <w:t>qilinadigan</w:t>
+      </w:r>
+      <w:proofErr w:type="spellEnd"/>
+      <w:r>
+        <w:t xml:space="preserve"> argument) — </w:t>
+      </w:r>
+      <w:proofErr w:type="spellStart"/>
+      <w:r>
+        <w:t>ajratish</w:t>
+      </w:r>
+      <w:proofErr w:type="spellEnd"/>
+      <w:r>
+        <w:t xml:space="preserve"> </w:t>
+      </w:r>
+      <w:proofErr w:type="spellStart"/>
+      <w:r>
+        <w:t>kerak</w:t>
+      </w:r>
+      <w:proofErr w:type="spellEnd"/>
+      <w:r>
+        <w:t xml:space="preserve"> </w:t>
+      </w:r>
+      <w:proofErr w:type="spellStart"/>
+      <w:r>
+        <w:t>hisoblangan</w:t>
+      </w:r>
+      <w:proofErr w:type="spellEnd"/>
+      <w:r>
+        <w:t xml:space="preserve"> </w:t>
+      </w:r>
+      <w:proofErr w:type="spellStart"/>
+      <w:r>
+        <w:t>katakka</w:t>
+      </w:r>
+      <w:proofErr w:type="spellEnd"/>
+      <w:r>
+        <w:t xml:space="preserve"> </w:t>
+      </w:r>
+      <w:proofErr w:type="spellStart"/>
+      <w:r>
+        <w:t>yoki</w:t>
+      </w:r>
+      <w:proofErr w:type="spellEnd"/>
+      <w:r>
+        <w:t xml:space="preserve"> </w:t>
+      </w:r>
+      <w:proofErr w:type="spellStart"/>
+      <w:r>
+        <w:t>qo'shni</w:t>
+      </w:r>
+      <w:proofErr w:type="spellEnd"/>
+      <w:r>
+        <w:t xml:space="preserve"> </w:t>
+      </w:r>
+      <w:proofErr w:type="spellStart"/>
+      <w:r>
+        <w:t>kataklar</w:t>
+      </w:r>
+      <w:proofErr w:type="spellEnd"/>
+      <w:r>
+        <w:t xml:space="preserve"> </w:t>
+      </w:r>
+      <w:proofErr w:type="spellStart"/>
+      <w:r>
+        <w:t>diapazoniga</w:t>
+      </w:r>
+      <w:proofErr w:type="spellEnd"/>
+      <w:r>
+        <w:t xml:space="preserve"> </w:t>
+      </w:r>
+      <w:proofErr w:type="spellStart"/>
+      <w:r>
+        <w:t>havola</w:t>
+      </w:r>
+      <w:proofErr w:type="spellEnd"/>
+      <w:r>
+        <w:t>;</w:t>
+      </w:r>
+    </w:p>
+    <w:p>
+      <w:pPr>
+        <w:spacing w:after="0"/>
+        <w:jc w:val="both"/>
+      </w:pPr>
+      <w:r>
+        <w:t xml:space="preserve">• </w:t>
+      </w:r>
+      <w:proofErr w:type="spellStart"/>
+      <w:r>
+        <w:t>Satrlar</w:t>
+      </w:r>
+      <w:proofErr w:type="spellEnd"/>
+      <w:r>
+        <w:t xml:space="preserve"> </w:t>
+      </w:r>
+      <w:proofErr w:type="spellStart"/>
+      <w:r>
+        <w:t>bo’yicha</w:t>
+      </w:r>
+      <w:proofErr w:type="spellEnd"/>
+      <w:r>
+        <w:t xml:space="preserve"> </w:t>
+      </w:r>
+      <w:proofErr w:type="spellStart"/>
+      <w:r>
+        <w:t>ajratish</w:t>
+      </w:r>
+      <w:proofErr w:type="spellEnd"/>
+      <w:r>
+        <w:t xml:space="preserve"> (</w:t>
+      </w:r>
+      <w:proofErr w:type="spellStart"/>
+      <w:r>
+        <w:t>talab</w:t>
+      </w:r>
+      <w:proofErr w:type="spellEnd"/>
+      <w:r>
+        <w:t xml:space="preserve"> </w:t>
+      </w:r>
+      <w:proofErr w:type="spellStart"/>
+      <w:r>
+        <w:t>qilinadigan</w:t>
+      </w:r>
+      <w:proofErr w:type="spellEnd"/>
+      <w:r>
+        <w:t xml:space="preserve"> argument) — </w:t>
+      </w:r>
+      <w:proofErr w:type="spellStart"/>
+      <w:r>
+        <w:t>yuqoriga</w:t>
+      </w:r>
+      <w:proofErr w:type="spellEnd"/>
+      <w:r>
+        <w:t xml:space="preserve"> </w:t>
+      </w:r>
+      <w:proofErr w:type="spellStart"/>
+      <w:r>
+        <w:t>yoki</w:t>
+      </w:r>
+      <w:proofErr w:type="spellEnd"/>
+      <w:r>
+        <w:t xml:space="preserve"> </w:t>
+      </w:r>
+      <w:proofErr w:type="spellStart"/>
+      <w:r>
+        <w:t>pastga</w:t>
+      </w:r>
+      <w:proofErr w:type="spellEnd"/>
+      <w:r>
+        <w:t xml:space="preserve"> </w:t>
+      </w:r>
+      <w:proofErr w:type="spellStart"/>
+      <w:r>
+        <w:t>sanash</w:t>
+      </w:r>
+      <w:proofErr w:type="spellEnd"/>
+      <w:r>
+        <w:t xml:space="preserve"> </w:t>
+      </w:r>
+      <w:proofErr w:type="spellStart"/>
+      <w:r>
+        <w:t>uchun</w:t>
+      </w:r>
+      <w:proofErr w:type="spellEnd"/>
+      <w:r>
+        <w:t xml:space="preserve"> </w:t>
+      </w:r>
+      <w:proofErr w:type="spellStart"/>
+      <w:r>
+        <w:t>qatorlar</w:t>
+      </w:r>
+      <w:proofErr w:type="spellEnd"/>
+      <w:r>
+        <w:t xml:space="preserve"> </w:t>
+      </w:r>
+      <w:proofErr w:type="spellStart"/>
+      <w:r>
+        <w:t>soni</w:t>
+      </w:r>
+      <w:proofErr w:type="spellEnd"/>
+      <w:r>
+        <w:t xml:space="preserve">, </w:t>
+      </w:r>
+      <w:proofErr w:type="spellStart"/>
+      <w:r>
+        <w:t>natijaning</w:t>
+      </w:r>
+      <w:proofErr w:type="spellEnd"/>
+      <w:r>
+        <w:t xml:space="preserve"> </w:t>
+      </w:r>
+      <w:proofErr w:type="spellStart"/>
+      <w:r>
+        <w:t>yuqori</w:t>
+      </w:r>
+      <w:proofErr w:type="spellEnd"/>
+      <w:r>
+        <w:t xml:space="preserve"> chap </w:t>
+      </w:r>
+      <w:proofErr w:type="spellStart"/>
+      <w:r>
+        <w:t>katakchasi</w:t>
+      </w:r>
+      <w:proofErr w:type="spellEnd"/>
+      <w:r>
+        <w:t xml:space="preserve"> </w:t>
+      </w:r>
+      <w:proofErr w:type="spellStart"/>
+      <w:r>
+        <w:t>kerakli</w:t>
+      </w:r>
+      <w:proofErr w:type="spellEnd"/>
+      <w:r>
+        <w:t xml:space="preserve"> </w:t>
+      </w:r>
+      <w:proofErr w:type="spellStart"/>
+      <w:r>
+        <w:t>katakka</w:t>
+      </w:r>
+      <w:proofErr w:type="spellEnd"/>
+      <w:r>
+        <w:t xml:space="preserve"> </w:t>
+      </w:r>
+      <w:proofErr w:type="spellStart"/>
+      <w:r>
+        <w:t>tegishli</w:t>
+      </w:r>
+      <w:proofErr w:type="spellEnd"/>
+      <w:r>
+        <w:t xml:space="preserve"> </w:t>
+      </w:r>
+      <w:proofErr w:type="spellStart"/>
+      <w:r>
+        <w:t>bo'lishi</w:t>
+      </w:r>
+      <w:proofErr w:type="spellEnd"/>
+      <w:r>
+        <w:t xml:space="preserve"> </w:t>
+      </w:r>
+      <w:proofErr w:type="spellStart"/>
+      <w:r>
+        <w:t>uchun</w:t>
+      </w:r>
+      <w:proofErr w:type="spellEnd"/>
+      <w:r>
+        <w:t>;</w:t>
+      </w:r>
+    </w:p>
+    <w:p>
+      <w:pPr>
+        <w:spacing w:after="0"/>
+        <w:jc w:val="both"/>
+      </w:pPr>
+      <w:r>
+        <w:t xml:space="preserve">• </w:t>
+      </w:r>
+      <w:proofErr w:type="spellStart"/>
+      <w:r>
+        <w:t>Ustunlar</w:t>
+      </w:r>
+      <w:proofErr w:type="spellEnd"/>
+      <w:r>
+        <w:t xml:space="preserve"> </w:t>
+      </w:r>
+      <w:proofErr w:type="spellStart"/>
+      <w:r>
+        <w:t>bo’yicha</w:t>
+      </w:r>
+      <w:proofErr w:type="spellEnd"/>
+      <w:r>
+        <w:t xml:space="preserve"> </w:t>
+      </w:r>
+      <w:proofErr w:type="spellStart"/>
+      <w:r>
+        <w:t>ajratish</w:t>
+      </w:r>
+      <w:proofErr w:type="spellEnd"/>
+      <w:r>
+        <w:t xml:space="preserve"> (</w:t>
+      </w:r>
+      <w:proofErr w:type="spellStart"/>
+      <w:r>
+        <w:t>talab</w:t>
+      </w:r>
+      <w:proofErr w:type="spellEnd"/>
+      <w:r>
+        <w:t xml:space="preserve"> </w:t>
+      </w:r>
+      <w:proofErr w:type="spellStart"/>
+      <w:r>
+        <w:t>qilinadigan</w:t>
+      </w:r>
+      <w:proofErr w:type="spellEnd"/>
+      <w:r>
+        <w:t xml:space="preserve"> argument) — </w:t>
+      </w:r>
+      <w:proofErr w:type="spellStart"/>
+      <w:r>
+        <w:t>chapga</w:t>
+      </w:r>
+      <w:proofErr w:type="spellEnd"/>
+      <w:r>
+        <w:t xml:space="preserve"> </w:t>
+      </w:r>
+      <w:proofErr w:type="spellStart"/>
+      <w:r>
+        <w:t>yoki</w:t>
+      </w:r>
+      <w:proofErr w:type="spellEnd"/>
+      <w:r>
+        <w:t xml:space="preserve"> </w:t>
+      </w:r>
+      <w:proofErr w:type="spellStart"/>
+      <w:r>
+        <w:t>o'ngga</w:t>
+      </w:r>
+      <w:proofErr w:type="spellEnd"/>
+      <w:r>
+        <w:t xml:space="preserve"> </w:t>
+      </w:r>
+      <w:proofErr w:type="spellStart"/>
+      <w:r>
+        <w:t>hisoblanishi</w:t>
+      </w:r>
+      <w:proofErr w:type="spellEnd"/>
+      <w:r>
+        <w:t xml:space="preserve"> </w:t>
+      </w:r>
+      <w:proofErr w:type="spellStart"/>
+      <w:r>
+        <w:t>kerak</w:t>
+      </w:r>
+      <w:proofErr w:type="spellEnd"/>
+      <w:r>
+        <w:t xml:space="preserve"> </w:t>
+      </w:r>
+      <w:proofErr w:type="spellStart"/>
+      <w:r>
+        <w:t>bo'lgan</w:t>
+      </w:r>
+      <w:proofErr w:type="spellEnd"/>
+      <w:r>
+        <w:t xml:space="preserve"> </w:t>
+      </w:r>
+      <w:proofErr w:type="spellStart"/>
+      <w:r>
+        <w:t>ustunlar</w:t>
+      </w:r>
+      <w:proofErr w:type="spellEnd"/>
+      <w:r>
+        <w:t xml:space="preserve"> </w:t>
+      </w:r>
+      <w:proofErr w:type="spellStart"/>
+      <w:r>
+        <w:t>soni</w:t>
+      </w:r>
+      <w:proofErr w:type="spellEnd"/>
+      <w:r>
+        <w:t xml:space="preserve">, </w:t>
+      </w:r>
+      <w:proofErr w:type="spellStart"/>
+      <w:r>
+        <w:t>natijada</w:t>
+      </w:r>
+      <w:proofErr w:type="spellEnd"/>
+      <w:r>
+        <w:t xml:space="preserve"> </w:t>
+      </w:r>
+      <w:proofErr w:type="spellStart"/>
+      <w:r>
+        <w:t>yuqori</w:t>
+      </w:r>
+      <w:proofErr w:type="spellEnd"/>
+      <w:r>
+        <w:t xml:space="preserve"> chap </w:t>
+      </w:r>
+      <w:proofErr w:type="spellStart"/>
+      <w:r>
+        <w:t>katak</w:t>
+      </w:r>
+      <w:proofErr w:type="spellEnd"/>
+      <w:r>
+        <w:t xml:space="preserve"> </w:t>
+      </w:r>
+      <w:proofErr w:type="spellStart"/>
+      <w:r>
+        <w:t>kerakli</w:t>
+      </w:r>
+      <w:proofErr w:type="spellEnd"/>
+      <w:r>
+        <w:t xml:space="preserve"> </w:t>
+      </w:r>
+      <w:proofErr w:type="spellStart"/>
+      <w:r>
+        <w:t>katakka</w:t>
+      </w:r>
+      <w:proofErr w:type="spellEnd"/>
+      <w:r>
+        <w:t xml:space="preserve"> </w:t>
+      </w:r>
+      <w:proofErr w:type="spellStart"/>
+      <w:r>
+        <w:t>tegishli</w:t>
+      </w:r>
+      <w:proofErr w:type="spellEnd"/>
+      <w:r>
+        <w:t xml:space="preserve"> </w:t>
+      </w:r>
+      <w:proofErr w:type="spellStart"/>
+      <w:r>
+        <w:t>bo'ladi</w:t>
+      </w:r>
+      <w:proofErr w:type="spellEnd"/>
+      <w:r>
+        <w:t>;</w:t>
+      </w:r>
+    </w:p>
+    <w:p>
+      <w:pPr>
+        <w:spacing w:after="0"/>
+        <w:jc w:val="both"/>
+      </w:pPr>
+      <w:r>
+        <w:t xml:space="preserve">• </w:t>
+      </w:r>
+      <w:proofErr w:type="spellStart"/>
+      <w:r>
+        <w:t>Balandlik</w:t>
+      </w:r>
+      <w:proofErr w:type="spellEnd"/>
+      <w:r>
+        <w:t xml:space="preserve"> (</w:t>
+      </w:r>
+      <w:proofErr w:type="spellStart"/>
+      <w:r>
+        <w:t>talab</w:t>
+      </w:r>
+      <w:proofErr w:type="spellEnd"/>
+      <w:r>
+        <w:t xml:space="preserve"> </w:t>
+      </w:r>
+      <w:proofErr w:type="spellStart"/>
+      <w:r>
+        <w:t>qilinmaydigan</w:t>
+      </w:r>
+      <w:proofErr w:type="spellEnd"/>
+      <w:r>
+        <w:t xml:space="preserve"> argument) — </w:t>
+      </w:r>
+      <w:proofErr w:type="spellStart"/>
+      <w:r>
+        <w:t>ajratilgan</w:t>
+      </w:r>
+      <w:proofErr w:type="spellEnd"/>
+      <w:r>
+        <w:t xml:space="preserve"> </w:t>
+      </w:r>
+      <w:proofErr w:type="spellStart"/>
+      <w:r>
+        <w:t>havolalar</w:t>
+      </w:r>
+      <w:proofErr w:type="spellEnd"/>
+      <w:r>
+        <w:t xml:space="preserve"> </w:t>
+      </w:r>
+      <w:proofErr w:type="spellStart"/>
+      <w:r>
+        <w:t>satrlari</w:t>
+      </w:r>
+      <w:proofErr w:type="spellEnd"/>
+      <w:r>
+        <w:t xml:space="preserve"> </w:t>
+      </w:r>
+      <w:proofErr w:type="spellStart"/>
+      <w:r>
+        <w:t>soni</w:t>
+      </w:r>
+      <w:proofErr w:type="spellEnd"/>
+      <w:r>
+        <w:t>;</w:t>
+      </w:r>
+    </w:p>
+    <w:p>
+      <w:pPr>
+        <w:spacing w:after="0"/>
+        <w:jc w:val="both"/>
+      </w:pPr>
+      <w:r>
+        <w:t>• Eni (</w:t>
+      </w:r>
+      <w:proofErr w:type="spellStart"/>
+      <w:r>
+        <w:t>talab</w:t>
+      </w:r>
+      <w:proofErr w:type="spellEnd"/>
+      <w:r>
+        <w:t xml:space="preserve"> </w:t>
+      </w:r>
+      <w:proofErr w:type="spellStart"/>
+      <w:r>
+        <w:t>qilinmaydigan</w:t>
+      </w:r>
+      <w:proofErr w:type="spellEnd"/>
+      <w:r>
+        <w:t xml:space="preserve"> argument) — </w:t>
+      </w:r>
+      <w:proofErr w:type="spellStart"/>
+      <w:r>
+        <w:t>ajratilgan</w:t>
+      </w:r>
+      <w:proofErr w:type="spellEnd"/>
+      <w:r>
+        <w:t xml:space="preserve"> </w:t>
+      </w:r>
+      <w:proofErr w:type="spellStart"/>
+      <w:r>
+        <w:t>havolalarning</w:t>
+      </w:r>
+      <w:proofErr w:type="spellEnd"/>
+      <w:r>
+        <w:t xml:space="preserve"> </w:t>
+      </w:r>
+      <w:proofErr w:type="spellStart"/>
+      <w:r>
+        <w:t>ustunlar</w:t>
+      </w:r>
+      <w:proofErr w:type="spellEnd"/>
+      <w:r>
+        <w:t xml:space="preserve"> </w:t>
+      </w:r>
+      <w:proofErr w:type="spellStart"/>
+      <w:r>
+        <w:t>soni</w:t>
+      </w:r>
+      <w:proofErr w:type="spellEnd"/>
+      <w:r>
+        <w:t>.</w:t>
+      </w:r>
+    </w:p>
+    <w:p>
+      <w:pPr>
+        <w:spacing w:after="0"/>
+        <w:jc w:val="both"/>
+      </w:pPr>
+    </w:p>
+    <w:p>
+      <w:pPr>
+        <w:spacing w:after="0"/>
+        <w:jc w:val="both"/>
+      </w:pPr>
+      <w:r>
+        <w:t>СТОЛБЕЦ (COLUMN)</w:t>
+      </w:r>
+    </w:p>
+    <w:p>
+      <w:pPr>
+        <w:spacing w:after="0"/>
+        <w:jc w:val="both"/>
+      </w:pPr>
+      <w:proofErr w:type="spellStart"/>
+      <w:r>
+        <w:t>Ushbu</w:t>
+      </w:r>
+      <w:proofErr w:type="spellEnd"/>
+      <w:r>
+        <w:t xml:space="preserve"> </w:t>
+      </w:r>
+      <w:proofErr w:type="spellStart"/>
+      <w:r>
+        <w:t>funksiya</w:t>
+      </w:r>
+      <w:proofErr w:type="spellEnd"/>
+      <w:r>
+        <w:t xml:space="preserve"> </w:t>
+      </w:r>
+      <w:proofErr w:type="spellStart"/>
+      <w:r>
+        <w:t>belgilangan</w:t>
+      </w:r>
+      <w:proofErr w:type="spellEnd"/>
+      <w:r>
+        <w:t xml:space="preserve"> </w:t>
+      </w:r>
+      <w:proofErr w:type="spellStart"/>
+      <w:r>
+        <w:t>katakcha</w:t>
+      </w:r>
+      <w:proofErr w:type="spellEnd"/>
+      <w:r>
+        <w:t xml:space="preserve"> </w:t>
+      </w:r>
+      <w:proofErr w:type="spellStart"/>
+      <w:r>
+        <w:t>havolasidan</w:t>
+      </w:r>
+      <w:proofErr w:type="spellEnd"/>
+      <w:r>
+        <w:t xml:space="preserve"> </w:t>
+      </w:r>
+      <w:proofErr w:type="spellStart"/>
+      <w:r>
+        <w:t>ustun</w:t>
+      </w:r>
+      <w:proofErr w:type="spellEnd"/>
+      <w:r>
+        <w:t xml:space="preserve"> </w:t>
+      </w:r>
+      <w:proofErr w:type="spellStart"/>
+      <w:r>
+        <w:t>raqamini</w:t>
+      </w:r>
+      <w:proofErr w:type="spellEnd"/>
+      <w:r>
+        <w:t xml:space="preserve"> </w:t>
+      </w:r>
+      <w:proofErr w:type="spellStart"/>
+      <w:r>
+        <w:t>aniqlaydi</w:t>
+      </w:r>
+      <w:proofErr w:type="spellEnd"/>
+      <w:r>
+        <w:t xml:space="preserve">. </w:t>
+      </w:r>
+      <w:proofErr w:type="spellStart"/>
+      <w:r>
+        <w:t>Masalan</w:t>
+      </w:r>
+      <w:proofErr w:type="spellEnd"/>
+      <w:r>
+        <w:t xml:space="preserve">, </w:t>
+      </w:r>
+      <w:proofErr w:type="spellStart"/>
+      <w:r>
+        <w:t>ushbu</w:t>
+      </w:r>
+      <w:proofErr w:type="spellEnd"/>
+      <w:r>
+        <w:t xml:space="preserve"> </w:t>
+      </w:r>
+      <w:proofErr w:type="spellStart"/>
+      <w:r>
+        <w:t>funksiyadan</w:t>
+      </w:r>
+      <w:proofErr w:type="spellEnd"/>
+      <w:r>
+        <w:t xml:space="preserve"> </w:t>
+      </w:r>
+      <w:proofErr w:type="spellStart"/>
+      <w:r>
+        <w:t>foydalanish</w:t>
+      </w:r>
+      <w:proofErr w:type="spellEnd"/>
+      <w:r>
+        <w:t xml:space="preserve"> </w:t>
+      </w:r>
+      <w:proofErr w:type="spellStart"/>
+      <w:r>
+        <w:t>va</w:t>
+      </w:r>
+      <w:proofErr w:type="spellEnd"/>
+      <w:r>
+        <w:t xml:space="preserve"> E10 </w:t>
+      </w:r>
+      <w:proofErr w:type="spellStart"/>
+      <w:r>
+        <w:t>katakchasi</w:t>
+      </w:r>
+      <w:proofErr w:type="spellEnd"/>
+      <w:r>
+        <w:t xml:space="preserve"> 5 </w:t>
+      </w:r>
+      <w:proofErr w:type="spellStart"/>
+      <w:r>
+        <w:t>ni</w:t>
+      </w:r>
+      <w:proofErr w:type="spellEnd"/>
+      <w:r>
+        <w:t xml:space="preserve"> </w:t>
+      </w:r>
+      <w:proofErr w:type="spellStart"/>
+      <w:r>
+        <w:t>qaytaradi</w:t>
+      </w:r>
+      <w:proofErr w:type="spellEnd"/>
+      <w:r>
+        <w:t xml:space="preserve">, </w:t>
+      </w:r>
+      <w:proofErr w:type="spellStart"/>
+      <w:r>
+        <w:t>chunki</w:t>
+      </w:r>
+      <w:proofErr w:type="spellEnd"/>
+      <w:r>
+        <w:t xml:space="preserve"> E </w:t>
+      </w:r>
+      <w:proofErr w:type="spellStart"/>
+      <w:r>
+        <w:t>ustuni</w:t>
+      </w:r>
+      <w:proofErr w:type="spellEnd"/>
+      <w:r>
+        <w:t xml:space="preserve"> </w:t>
+      </w:r>
+      <w:proofErr w:type="spellStart"/>
+      <w:r>
+        <w:t>k</w:t>
+      </w:r>
+      <w:r>
+        <w:t>etma-ket</w:t>
+      </w:r>
+      <w:proofErr w:type="spellEnd"/>
+      <w:r>
+        <w:t xml:space="preserve"> </w:t>
+      </w:r>
+      <w:proofErr w:type="spellStart"/>
+      <w:r>
+        <w:t>beshinchi</w:t>
+      </w:r>
+      <w:proofErr w:type="spellEnd"/>
+      <w:r>
+        <w:t xml:space="preserve"> </w:t>
+      </w:r>
+      <w:proofErr w:type="spellStart"/>
+      <w:r>
+        <w:t>hisoblanadi</w:t>
+      </w:r>
+      <w:proofErr w:type="spellEnd"/>
+      <w:r>
+        <w:t>.</w:t>
+      </w:r>
+    </w:p>
+    <w:p>
+      <w:pPr>
+        <w:spacing w:after="0"/>
+        <w:jc w:val="both"/>
+        <w:rPr>
+          <w:b/>
+        </w:rPr>
+      </w:pPr>
+      <w:r>
+        <w:rPr>
+          <w:b/>
+        </w:rPr>
+        <w:t>=СТОЛБЕЦ([</w:t>
+      </w:r>
+      <w:proofErr w:type="spellStart"/>
+      <w:r>
+        <w:rPr>
+          <w:b/>
+        </w:rPr>
+        <w:t>havola</w:t>
+      </w:r>
+      <w:proofErr w:type="spellEnd"/>
+      <w:r>
+        <w:rPr>
+          <w:b/>
+        </w:rPr>
+        <w:t>])</w:t>
+      </w:r>
+    </w:p>
+    <w:p>
+      <w:pPr>
+        <w:spacing w:after="0"/>
+        <w:jc w:val="both"/>
+      </w:pPr>
+      <w:r>
+        <w:t xml:space="preserve">• </w:t>
+      </w:r>
+      <w:proofErr w:type="spellStart"/>
+      <w:r>
+        <w:t>Havola</w:t>
+      </w:r>
+      <w:proofErr w:type="spellEnd"/>
+      <w:r>
+        <w:t xml:space="preserve"> - </w:t>
+      </w:r>
+      <w:proofErr w:type="spellStart"/>
+      <w:r>
+        <w:t>ustun</w:t>
+      </w:r>
+      <w:proofErr w:type="spellEnd"/>
+      <w:r>
+        <w:t xml:space="preserve"> </w:t>
+      </w:r>
+      <w:proofErr w:type="spellStart"/>
+      <w:r>
+        <w:t>raqami</w:t>
+      </w:r>
+      <w:proofErr w:type="spellEnd"/>
+      <w:r>
+        <w:t xml:space="preserve"> </w:t>
+      </w:r>
+      <w:proofErr w:type="spellStart"/>
+      <w:r>
+        <w:t>olib</w:t>
+      </w:r>
+      <w:proofErr w:type="spellEnd"/>
+      <w:r>
+        <w:t xml:space="preserve"> </w:t>
+      </w:r>
+      <w:proofErr w:type="spellStart"/>
+      <w:r>
+        <w:t>tashlanishi</w:t>
+      </w:r>
+      <w:proofErr w:type="spellEnd"/>
+      <w:r>
+        <w:t xml:space="preserve"> </w:t>
+      </w:r>
+      <w:proofErr w:type="spellStart"/>
+      <w:r>
+        <w:t>kerak</w:t>
+      </w:r>
+      <w:proofErr w:type="spellEnd"/>
+      <w:r>
+        <w:t xml:space="preserve"> </w:t>
+      </w:r>
+      <w:proofErr w:type="spellStart"/>
+      <w:r>
+        <w:t>bo'lgan</w:t>
+      </w:r>
+      <w:proofErr w:type="spellEnd"/>
+      <w:r>
+        <w:t xml:space="preserve"> </w:t>
+      </w:r>
+      <w:proofErr w:type="spellStart"/>
+      <w:r>
+        <w:t>katakga</w:t>
+      </w:r>
+      <w:proofErr w:type="spellEnd"/>
+      <w:r>
+        <w:t xml:space="preserve"> </w:t>
+      </w:r>
+      <w:proofErr w:type="spellStart"/>
+      <w:r>
+        <w:t>havola</w:t>
+      </w:r>
+      <w:proofErr w:type="spellEnd"/>
+      <w:r>
+        <w:t xml:space="preserve">. Agar </w:t>
+      </w:r>
+      <w:proofErr w:type="spellStart"/>
+      <w:r>
+        <w:t>bu</w:t>
+      </w:r>
+      <w:proofErr w:type="spellEnd"/>
+      <w:r>
+        <w:t xml:space="preserve"> argument </w:t>
+      </w:r>
+      <w:proofErr w:type="spellStart"/>
+      <w:r>
+        <w:t>ko'rsatilmagan</w:t>
+      </w:r>
+      <w:proofErr w:type="spellEnd"/>
+      <w:r>
+        <w:t xml:space="preserve"> </w:t>
+      </w:r>
+      <w:proofErr w:type="spellStart"/>
+      <w:r>
+        <w:t>bo'lsa</w:t>
+      </w:r>
+      <w:proofErr w:type="spellEnd"/>
+      <w:r>
+        <w:t xml:space="preserve">, </w:t>
+      </w:r>
+      <w:proofErr w:type="spellStart"/>
+      <w:r>
+        <w:t>dastur</w:t>
+      </w:r>
+      <w:proofErr w:type="spellEnd"/>
+      <w:r>
+        <w:t xml:space="preserve"> </w:t>
+      </w:r>
+      <w:proofErr w:type="spellStart"/>
+      <w:r>
+        <w:t>joriy</w:t>
+      </w:r>
+      <w:proofErr w:type="spellEnd"/>
+      <w:r>
+        <w:t xml:space="preserve"> </w:t>
+      </w:r>
+      <w:proofErr w:type="spellStart"/>
+      <w:r>
+        <w:t>katakchadan</w:t>
+      </w:r>
+      <w:proofErr w:type="spellEnd"/>
+      <w:r>
+        <w:t xml:space="preserve"> </w:t>
+      </w:r>
+      <w:proofErr w:type="spellStart"/>
+      <w:r>
+        <w:t>ustun</w:t>
+      </w:r>
+      <w:proofErr w:type="spellEnd"/>
+      <w:r>
+        <w:t xml:space="preserve"> </w:t>
+      </w:r>
+      <w:proofErr w:type="spellStart"/>
+      <w:r>
+        <w:t>raqamini</w:t>
+      </w:r>
+      <w:proofErr w:type="spellEnd"/>
+      <w:r>
+        <w:t xml:space="preserve"> </w:t>
+      </w:r>
+      <w:proofErr w:type="spellStart"/>
+      <w:r>
+        <w:t>oladi</w:t>
+      </w:r>
+      <w:proofErr w:type="spellEnd"/>
+      <w:r>
+        <w:t>.</w:t>
+      </w:r>
+    </w:p>
+    <w:p>
+      <w:pPr>
+        <w:spacing w:after="0"/>
+        <w:jc w:val="both"/>
+      </w:pPr>
+    </w:p>
+    <w:p>
+      <w:pPr>
+        <w:spacing w:after="0"/>
+        <w:jc w:val="both"/>
+      </w:pPr>
+      <w:r>
+        <w:t>АДРЕС (ADRESS)</w:t>
+      </w:r>
+    </w:p>
+    <w:p>
+      <w:pPr>
+        <w:spacing w:after="0"/>
+        <w:jc w:val="both"/>
+      </w:pPr>
+      <w:r>
+        <w:t xml:space="preserve">Bu </w:t>
+      </w:r>
+      <w:proofErr w:type="spellStart"/>
+      <w:r>
+        <w:t>funksiya</w:t>
+      </w:r>
+      <w:proofErr w:type="spellEnd"/>
+      <w:r>
+        <w:t xml:space="preserve"> </w:t>
+      </w:r>
+      <w:proofErr w:type="spellStart"/>
+      <w:r>
+        <w:t>ustun</w:t>
+      </w:r>
+      <w:proofErr w:type="spellEnd"/>
+      <w:r>
+        <w:t xml:space="preserve"> </w:t>
+      </w:r>
+      <w:proofErr w:type="spellStart"/>
+      <w:r>
+        <w:t>va</w:t>
+      </w:r>
+      <w:proofErr w:type="spellEnd"/>
+      <w:r>
+        <w:t xml:space="preserve"> </w:t>
+      </w:r>
+      <w:proofErr w:type="spellStart"/>
+      <w:r>
+        <w:t>satr</w:t>
+      </w:r>
+      <w:proofErr w:type="spellEnd"/>
+      <w:r>
+        <w:t xml:space="preserve"> </w:t>
+      </w:r>
+      <w:proofErr w:type="spellStart"/>
+      <w:r>
+        <w:t>raqami</w:t>
+      </w:r>
+      <w:proofErr w:type="spellEnd"/>
+      <w:r>
+        <w:t xml:space="preserve"> </w:t>
+      </w:r>
+      <w:proofErr w:type="spellStart"/>
+      <w:r>
+        <w:t>yordamida</w:t>
+      </w:r>
+      <w:proofErr w:type="spellEnd"/>
+      <w:r>
+        <w:t xml:space="preserve"> </w:t>
+      </w:r>
+      <w:proofErr w:type="spellStart"/>
+      <w:r>
+        <w:t>katak</w:t>
+      </w:r>
+      <w:proofErr w:type="spellEnd"/>
+      <w:r>
+        <w:t xml:space="preserve"> </w:t>
+      </w:r>
+      <w:proofErr w:type="spellStart"/>
+      <w:r>
+        <w:t>ma</w:t>
+      </w:r>
+      <w:r>
+        <w:t>nzilini</w:t>
+      </w:r>
+      <w:proofErr w:type="spellEnd"/>
+      <w:r>
+        <w:t xml:space="preserve"> </w:t>
+      </w:r>
+      <w:proofErr w:type="spellStart"/>
+      <w:r>
+        <w:t>olish</w:t>
+      </w:r>
+      <w:proofErr w:type="spellEnd"/>
+      <w:r>
+        <w:t xml:space="preserve"> </w:t>
+      </w:r>
+      <w:proofErr w:type="spellStart"/>
+      <w:r>
+        <w:t>imkonini</w:t>
+      </w:r>
+      <w:proofErr w:type="spellEnd"/>
+      <w:r>
+        <w:t xml:space="preserve"> </w:t>
+      </w:r>
+      <w:proofErr w:type="spellStart"/>
+      <w:r>
+        <w:t>beradi</w:t>
+      </w:r>
+      <w:proofErr w:type="spellEnd"/>
+      <w:r>
+        <w:t xml:space="preserve">. </w:t>
+      </w:r>
+    </w:p>
+    <w:p>
+      <w:pPr>
+        <w:spacing w:after="0"/>
+        <w:jc w:val="both"/>
+        <w:rPr>
+          <w:b/>
+        </w:rPr>
+      </w:pPr>
+      <w:r>
+        <w:rPr>
+          <w:b/>
+        </w:rPr>
+        <w:t>=</w:t>
+      </w:r>
+      <w:proofErr w:type="gramStart"/>
+      <w:r>
+        <w:rPr>
+          <w:b/>
+        </w:rPr>
+        <w:t>АДРЕС(</w:t>
+      </w:r>
+      <w:proofErr w:type="spellStart"/>
+      <w:proofErr w:type="gramEnd"/>
+      <w:r>
+        <w:rPr>
+          <w:b/>
+        </w:rPr>
+        <w:t>Qator_raqami</w:t>
+      </w:r>
+      <w:proofErr w:type="spellEnd"/>
+      <w:r>
+        <w:rPr>
+          <w:b/>
+        </w:rPr>
+        <w:t xml:space="preserve">; </w:t>
+      </w:r>
+      <w:proofErr w:type="spellStart"/>
+      <w:r>
+        <w:rPr>
+          <w:b/>
+        </w:rPr>
+        <w:t>Ustun_raqami</w:t>
+      </w:r>
+      <w:proofErr w:type="spellEnd"/>
+      <w:r>
+        <w:rPr>
+          <w:b/>
+        </w:rPr>
+        <w:t>; [</w:t>
+      </w:r>
+      <w:proofErr w:type="spellStart"/>
+      <w:r>
+        <w:rPr>
+          <w:b/>
+        </w:rPr>
+        <w:t>Havolalar_turi</w:t>
+      </w:r>
+      <w:proofErr w:type="spellEnd"/>
+      <w:r>
+        <w:rPr>
+          <w:b/>
+        </w:rPr>
+        <w:t>]; A1; [</w:t>
+      </w:r>
+      <w:proofErr w:type="spellStart"/>
+      <w:r>
+        <w:rPr>
+          <w:b/>
+        </w:rPr>
+        <w:t>Varaq_nom</w:t>
+      </w:r>
+      <w:r>
+        <w:rPr>
+          <w:b/>
+        </w:rPr>
+        <w:t>i</w:t>
+      </w:r>
+      <w:proofErr w:type="spellEnd"/>
+      <w:r>
+        <w:rPr>
+          <w:b/>
+        </w:rPr>
+        <w:t>])</w:t>
+      </w:r>
+    </w:p>
+    <w:p>
+      <w:pPr>
+        <w:spacing w:after="0"/>
+        <w:jc w:val="both"/>
+      </w:pPr>
+      <w:r>
+        <w:t xml:space="preserve">• </w:t>
+      </w:r>
+      <w:proofErr w:type="spellStart"/>
+      <w:r>
+        <w:t>Qator</w:t>
+      </w:r>
+      <w:proofErr w:type="spellEnd"/>
+      <w:r>
+        <w:t xml:space="preserve"> </w:t>
+      </w:r>
+      <w:proofErr w:type="spellStart"/>
+      <w:r>
+        <w:t>raqami</w:t>
+      </w:r>
+      <w:proofErr w:type="spellEnd"/>
+      <w:r>
+        <w:t xml:space="preserve"> — </w:t>
+      </w:r>
+      <w:proofErr w:type="spellStart"/>
+      <w:r>
+        <w:t>katakga</w:t>
+      </w:r>
+      <w:proofErr w:type="spellEnd"/>
+      <w:r>
+        <w:t xml:space="preserve"> </w:t>
+      </w:r>
+      <w:proofErr w:type="spellStart"/>
+      <w:r>
+        <w:t>havola</w:t>
+      </w:r>
+      <w:proofErr w:type="spellEnd"/>
+      <w:r>
+        <w:t xml:space="preserve"> </w:t>
+      </w:r>
+      <w:proofErr w:type="spellStart"/>
+      <w:r>
+        <w:t>berish</w:t>
+      </w:r>
+      <w:r>
+        <w:t>da</w:t>
+      </w:r>
+      <w:proofErr w:type="spellEnd"/>
+      <w:r>
+        <w:t xml:space="preserve"> </w:t>
+      </w:r>
+      <w:proofErr w:type="spellStart"/>
+      <w:r>
+        <w:t>ishlatiladigan</w:t>
+      </w:r>
+      <w:proofErr w:type="spellEnd"/>
+      <w:r>
+        <w:t xml:space="preserve"> </w:t>
+      </w:r>
+      <w:proofErr w:type="spellStart"/>
+      <w:r>
+        <w:t>qator</w:t>
+      </w:r>
+      <w:proofErr w:type="spellEnd"/>
+      <w:r>
+        <w:t xml:space="preserve"> </w:t>
+      </w:r>
+      <w:proofErr w:type="spellStart"/>
+      <w:r>
+        <w:t>raqami</w:t>
+      </w:r>
+      <w:proofErr w:type="spellEnd"/>
+      <w:r>
+        <w:t>;</w:t>
+      </w:r>
+    </w:p>
+    <w:p>
+      <w:pPr>
+        <w:spacing w:after="0"/>
+        <w:jc w:val="both"/>
+      </w:pPr>
+      <w:r>
+        <w:t xml:space="preserve">• </w:t>
+      </w:r>
+      <w:proofErr w:type="spellStart"/>
+      <w:r>
+        <w:t>Ustun</w:t>
+      </w:r>
+      <w:proofErr w:type="spellEnd"/>
+      <w:r>
+        <w:t xml:space="preserve"> </w:t>
+      </w:r>
+      <w:proofErr w:type="spellStart"/>
+      <w:r>
+        <w:t>raqami</w:t>
+      </w:r>
+      <w:proofErr w:type="spellEnd"/>
+      <w:r>
+        <w:t xml:space="preserve"> — </w:t>
+      </w:r>
+      <w:proofErr w:type="spellStart"/>
+      <w:r>
+        <w:t>katakga</w:t>
+      </w:r>
+      <w:proofErr w:type="spellEnd"/>
+      <w:r>
+        <w:t xml:space="preserve"> </w:t>
+      </w:r>
+      <w:proofErr w:type="spellStart"/>
+      <w:r>
+        <w:t>havola</w:t>
+      </w:r>
+      <w:proofErr w:type="spellEnd"/>
+      <w:r>
+        <w:t xml:space="preserve"> </w:t>
+      </w:r>
+      <w:proofErr w:type="spellStart"/>
+      <w:r>
+        <w:t>berish</w:t>
+      </w:r>
+      <w:r>
+        <w:t>da</w:t>
+      </w:r>
+      <w:proofErr w:type="spellEnd"/>
+      <w:r>
+        <w:t xml:space="preserve"> </w:t>
+      </w:r>
+      <w:proofErr w:type="spellStart"/>
+      <w:r>
+        <w:t>ishlatiladigan</w:t>
+      </w:r>
+      <w:proofErr w:type="spellEnd"/>
+      <w:r>
+        <w:t xml:space="preserve"> </w:t>
+      </w:r>
+      <w:proofErr w:type="spellStart"/>
+      <w:r>
+        <w:t>ustun</w:t>
+      </w:r>
+      <w:proofErr w:type="spellEnd"/>
+      <w:r>
+        <w:t xml:space="preserve"> </w:t>
+      </w:r>
+      <w:proofErr w:type="spellStart"/>
+      <w:r>
+        <w:t>raqami</w:t>
+      </w:r>
+      <w:proofErr w:type="spellEnd"/>
+      <w:r>
+        <w:t>;</w:t>
+      </w:r>
+    </w:p>
+    <w:p>
+      <w:pPr>
+        <w:spacing w:after="0"/>
+        <w:jc w:val="both"/>
+      </w:pPr>
+      <w:r>
+        <w:t xml:space="preserve">• </w:t>
+      </w:r>
+      <w:proofErr w:type="spellStart"/>
+      <w:r>
+        <w:t>Havolalar</w:t>
+      </w:r>
+      <w:proofErr w:type="spellEnd"/>
+      <w:r>
+        <w:t xml:space="preserve"> </w:t>
+      </w:r>
+      <w:proofErr w:type="spellStart"/>
+      <w:r>
+        <w:t>turi</w:t>
+      </w:r>
+      <w:proofErr w:type="spellEnd"/>
+      <w:r>
+        <w:t xml:space="preserve"> — </w:t>
+      </w:r>
+      <w:proofErr w:type="spellStart"/>
+      <w:r>
+        <w:t>katak</w:t>
+      </w:r>
+      <w:proofErr w:type="spellEnd"/>
+      <w:r>
+        <w:t xml:space="preserve"> </w:t>
+      </w:r>
+      <w:proofErr w:type="spellStart"/>
+      <w:r>
+        <w:t>havolasi</w:t>
+      </w:r>
+      <w:proofErr w:type="spellEnd"/>
+      <w:r>
+        <w:t xml:space="preserve"> </w:t>
+      </w:r>
+      <w:proofErr w:type="spellStart"/>
+      <w:r>
+        <w:t>turini</w:t>
+      </w:r>
+      <w:proofErr w:type="spellEnd"/>
+      <w:r>
+        <w:t xml:space="preserve"> </w:t>
+      </w:r>
+      <w:proofErr w:type="spellStart"/>
+      <w:r>
+        <w:t>belgilovchi</w:t>
+      </w:r>
+      <w:proofErr w:type="spellEnd"/>
+      <w:r>
+        <w:t xml:space="preserve"> </w:t>
+      </w:r>
+      <w:proofErr w:type="spellStart"/>
+      <w:r>
+        <w:t>ixt</w:t>
+      </w:r>
+      <w:r>
+        <w:t>iyoriy</w:t>
+      </w:r>
+      <w:proofErr w:type="spellEnd"/>
+      <w:r>
+        <w:t xml:space="preserve"> argument (1 </w:t>
+      </w:r>
+      <w:proofErr w:type="spellStart"/>
+      <w:r>
+        <w:t>dan</w:t>
+      </w:r>
+      <w:proofErr w:type="spellEnd"/>
+      <w:r>
+        <w:t xml:space="preserve"> 4 </w:t>
+      </w:r>
+      <w:proofErr w:type="spellStart"/>
+      <w:r>
+        <w:t>gacha</w:t>
+      </w:r>
+      <w:proofErr w:type="spellEnd"/>
+      <w:r>
+        <w:t>)</w:t>
+      </w:r>
+    </w:p>
+    <w:p>
+      <w:pPr>
+        <w:spacing w:after="0"/>
+        <w:jc w:val="both"/>
+      </w:pPr>
+      <w:r>
+        <w:t xml:space="preserve">• A1 - </w:t>
+      </w:r>
+      <w:proofErr w:type="spellStart"/>
+      <w:r>
+        <w:t>ixtiyoriy</w:t>
+      </w:r>
+      <w:proofErr w:type="spellEnd"/>
+      <w:r>
+        <w:t xml:space="preserve"> argument, 0 </w:t>
+      </w:r>
+      <w:proofErr w:type="spellStart"/>
+      <w:r>
+        <w:t>dan</w:t>
+      </w:r>
+      <w:proofErr w:type="spellEnd"/>
+      <w:r>
+        <w:t xml:space="preserve"> 1 </w:t>
+      </w:r>
+      <w:proofErr w:type="spellStart"/>
+      <w:r>
+        <w:t>gacha</w:t>
+      </w:r>
+      <w:proofErr w:type="spellEnd"/>
+      <w:r>
+        <w:t xml:space="preserve"> </w:t>
+      </w:r>
+      <w:proofErr w:type="spellStart"/>
+      <w:r>
+        <w:t>bo'lgan</w:t>
+      </w:r>
+      <w:proofErr w:type="spellEnd"/>
+      <w:r>
+        <w:t xml:space="preserve"> </w:t>
+      </w:r>
+      <w:proofErr w:type="spellStart"/>
+      <w:r>
+        <w:t>qiymat</w:t>
+      </w:r>
+      <w:proofErr w:type="spellEnd"/>
+      <w:r>
+        <w:t xml:space="preserve">, u </w:t>
+      </w:r>
+      <w:proofErr w:type="spellStart"/>
+      <w:r>
+        <w:t>havolalar</w:t>
+      </w:r>
+      <w:proofErr w:type="spellEnd"/>
+      <w:r>
+        <w:t xml:space="preserve"> </w:t>
+      </w:r>
+      <w:proofErr w:type="spellStart"/>
+      <w:r>
+        <w:t>turini</w:t>
+      </w:r>
+      <w:proofErr w:type="spellEnd"/>
+      <w:r>
+        <w:t xml:space="preserve"> </w:t>
+      </w:r>
+      <w:proofErr w:type="spellStart"/>
+      <w:r>
+        <w:t>aniqlaydi</w:t>
+      </w:r>
+      <w:proofErr w:type="spellEnd"/>
+      <w:r>
+        <w:t xml:space="preserve">: A1 </w:t>
+      </w:r>
+      <w:proofErr w:type="spellStart"/>
+      <w:r>
+        <w:t>yoki</w:t>
+      </w:r>
+      <w:proofErr w:type="spellEnd"/>
+      <w:r>
+        <w:t xml:space="preserve"> R1C1</w:t>
+      </w:r>
+    </w:p>
+    <w:p>
+      <w:pPr>
+        <w:spacing w:after="0"/>
+        <w:jc w:val="both"/>
+      </w:pPr>
+      <w:r>
+        <w:t xml:space="preserve">• </w:t>
+      </w:r>
+      <w:proofErr w:type="spellStart"/>
+      <w:r>
+        <w:t>Varaq</w:t>
+      </w:r>
+      <w:proofErr w:type="spellEnd"/>
+      <w:r>
+        <w:t xml:space="preserve"> </w:t>
+      </w:r>
+      <w:proofErr w:type="spellStart"/>
+      <w:r>
+        <w:t>nomi</w:t>
+      </w:r>
+      <w:proofErr w:type="spellEnd"/>
+      <w:r>
+        <w:t xml:space="preserve"> — </w:t>
+      </w:r>
+      <w:proofErr w:type="spellStart"/>
+      <w:r>
+        <w:t>havola</w:t>
+      </w:r>
+      <w:proofErr w:type="spellEnd"/>
+      <w:r>
+        <w:t xml:space="preserve"> </w:t>
+      </w:r>
+      <w:proofErr w:type="spellStart"/>
+      <w:r>
+        <w:t>olinadigan</w:t>
+      </w:r>
+      <w:proofErr w:type="spellEnd"/>
+      <w:r>
+        <w:t xml:space="preserve"> </w:t>
+      </w:r>
+      <w:proofErr w:type="spellStart"/>
+      <w:r>
+        <w:t>varaqni</w:t>
+      </w:r>
+      <w:proofErr w:type="spellEnd"/>
+      <w:r>
+        <w:t xml:space="preserve"> </w:t>
+      </w:r>
+      <w:proofErr w:type="spellStart"/>
+      <w:r>
+        <w:t>ko'rsatuvchi</w:t>
+      </w:r>
+      <w:proofErr w:type="spellEnd"/>
+      <w:r>
+        <w:t xml:space="preserve"> </w:t>
+      </w:r>
+      <w:proofErr w:type="spellStart"/>
+      <w:r>
+        <w:t>ixtiyoriy</w:t>
+      </w:r>
+      <w:proofErr w:type="spellEnd"/>
+      <w:r>
+        <w:t xml:space="preserve"> argument.</w:t>
+      </w:r>
+    </w:p>
+    <w:p>
+      <w:pPr>
+        <w:spacing w:after="0"/>
+        <w:jc w:val="both"/>
+      </w:pPr>
+    </w:p>
+    <w:p>
+      <w:pPr>
+        <w:spacing w:after="0"/>
+        <w:jc w:val="both"/>
+      </w:pPr>
+      <w:r>
+        <w:t>ПРОСМОТР (LOOKUP)</w:t>
+      </w:r>
+    </w:p>
+    <w:p>
+      <w:pPr>
+        <w:spacing w:after="0"/>
+        <w:jc w:val="both"/>
+      </w:pPr>
+      <w:r>
+        <w:t xml:space="preserve">Bu </w:t>
+      </w:r>
+      <w:proofErr w:type="spellStart"/>
+      <w:r>
+        <w:t>funksiya</w:t>
+      </w:r>
+      <w:proofErr w:type="spellEnd"/>
+      <w:r>
+        <w:t xml:space="preserve"> </w:t>
+      </w:r>
+      <w:proofErr w:type="spellStart"/>
+      <w:r>
+        <w:t>satr</w:t>
+      </w:r>
+      <w:proofErr w:type="spellEnd"/>
+      <w:r>
+        <w:t xml:space="preserve">, </w:t>
+      </w:r>
+      <w:proofErr w:type="spellStart"/>
+      <w:r>
+        <w:t>massiv</w:t>
+      </w:r>
+      <w:proofErr w:type="spellEnd"/>
+      <w:r>
+        <w:t xml:space="preserve"> </w:t>
+      </w:r>
+      <w:proofErr w:type="spellStart"/>
+      <w:r>
+        <w:t>yoki</w:t>
+      </w:r>
+      <w:proofErr w:type="spellEnd"/>
+      <w:r>
+        <w:t xml:space="preserve"> </w:t>
+      </w:r>
+      <w:proofErr w:type="spellStart"/>
+      <w:r>
+        <w:t>ustun</w:t>
+      </w:r>
+      <w:proofErr w:type="spellEnd"/>
+      <w:r>
+        <w:t xml:space="preserve"> </w:t>
+      </w:r>
+      <w:proofErr w:type="spellStart"/>
+      <w:r>
+        <w:t>uc</w:t>
+      </w:r>
+      <w:r>
+        <w:t>hun</w:t>
+      </w:r>
+      <w:proofErr w:type="spellEnd"/>
+      <w:r>
+        <w:t xml:space="preserve"> </w:t>
+      </w:r>
+      <w:proofErr w:type="spellStart"/>
+      <w:r>
+        <w:t>ma'lum</w:t>
+      </w:r>
+      <w:proofErr w:type="spellEnd"/>
+      <w:r>
+        <w:t xml:space="preserve"> </w:t>
+      </w:r>
+      <w:proofErr w:type="spellStart"/>
+      <w:r>
+        <w:t>qiymatni</w:t>
+      </w:r>
+      <w:proofErr w:type="spellEnd"/>
+      <w:r>
+        <w:t xml:space="preserve"> </w:t>
+      </w:r>
+      <w:proofErr w:type="spellStart"/>
+      <w:r>
+        <w:t>ko'rsatadi</w:t>
+      </w:r>
+      <w:proofErr w:type="spellEnd"/>
+      <w:r>
+        <w:t>.</w:t>
+      </w:r>
+    </w:p>
+    <w:p>
+      <w:pPr>
+        <w:spacing w:after="0"/>
+        <w:jc w:val="both"/>
+      </w:pPr>
+      <w:r>
+        <w:t>=</w:t>
+      </w:r>
+      <w:proofErr w:type="gramStart"/>
+      <w:r>
+        <w:t>ПРОСМОТР(</w:t>
+      </w:r>
+      <w:proofErr w:type="spellStart"/>
+      <w:proofErr w:type="gramEnd"/>
+      <w:r>
+        <w:t>Izlanayotgan_qiymat</w:t>
+      </w:r>
+      <w:proofErr w:type="spellEnd"/>
+      <w:r>
+        <w:t xml:space="preserve">; </w:t>
+      </w:r>
+      <w:proofErr w:type="spellStart"/>
+      <w:r>
+        <w:t>Ko'ril</w:t>
+      </w:r>
+      <w:r>
+        <w:t>ayotgan_vektor</w:t>
+      </w:r>
+      <w:proofErr w:type="spellEnd"/>
+      <w:r>
+        <w:t xml:space="preserve">; </w:t>
+      </w:r>
+      <w:proofErr w:type="spellStart"/>
+      <w:r>
+        <w:t>Natija_vektori</w:t>
+      </w:r>
+      <w:proofErr w:type="spellEnd"/>
+      <w:r>
+        <w:t>)</w:t>
+      </w:r>
+    </w:p>
+    <w:p>
+      <w:pPr>
+        <w:spacing w:after="0"/>
+        <w:jc w:val="both"/>
+      </w:pPr>
+      <w:r>
+        <w:lastRenderedPageBreak/>
+        <w:t xml:space="preserve">• </w:t>
+      </w:r>
+      <w:proofErr w:type="spellStart"/>
+      <w:r>
+        <w:t>Izlanayotgan</w:t>
+      </w:r>
+      <w:proofErr w:type="spellEnd"/>
+      <w:r>
+        <w:t xml:space="preserve"> </w:t>
+      </w:r>
+      <w:proofErr w:type="spellStart"/>
+      <w:r>
+        <w:t>qiymat</w:t>
+      </w:r>
+      <w:proofErr w:type="spellEnd"/>
+      <w:r>
+        <w:t xml:space="preserve"> — </w:t>
+      </w:r>
+      <w:proofErr w:type="spellStart"/>
+      <w:r>
+        <w:t>bu</w:t>
+      </w:r>
+      <w:proofErr w:type="spellEnd"/>
+      <w:r>
+        <w:t xml:space="preserve"> </w:t>
+      </w:r>
+      <w:proofErr w:type="spellStart"/>
+      <w:r>
+        <w:t>funksiya</w:t>
+      </w:r>
+      <w:proofErr w:type="spellEnd"/>
+      <w:r>
+        <w:t xml:space="preserve"> </w:t>
+      </w:r>
+      <w:proofErr w:type="spellStart"/>
+      <w:r>
+        <w:t>ko'rilgan</w:t>
+      </w:r>
+      <w:proofErr w:type="spellEnd"/>
+      <w:r>
+        <w:t xml:space="preserve"> </w:t>
+      </w:r>
+      <w:proofErr w:type="spellStart"/>
+      <w:r>
+        <w:t>vektorda</w:t>
+      </w:r>
+      <w:proofErr w:type="spellEnd"/>
+      <w:r>
+        <w:t xml:space="preserve"> </w:t>
+      </w:r>
+      <w:proofErr w:type="spellStart"/>
+      <w:r>
+        <w:t>qidiradigan</w:t>
+      </w:r>
+      <w:proofErr w:type="spellEnd"/>
+      <w:r>
+        <w:t xml:space="preserve"> </w:t>
+      </w:r>
+      <w:proofErr w:type="spellStart"/>
+      <w:r>
+        <w:t>qiymatdir</w:t>
+      </w:r>
+      <w:proofErr w:type="spellEnd"/>
+      <w:r>
+        <w:t>.</w:t>
+      </w:r>
+    </w:p>
+    <w:p>
+      <w:pPr>
+        <w:spacing w:after="0"/>
+        <w:jc w:val="both"/>
+      </w:pPr>
+      <w:r>
+        <w:t xml:space="preserve">• </w:t>
+      </w:r>
+      <w:proofErr w:type="spellStart"/>
+      <w:r>
+        <w:t>Ko'rilayotgan</w:t>
+      </w:r>
+      <w:proofErr w:type="spellEnd"/>
+      <w:r>
+        <w:t xml:space="preserve"> </w:t>
+      </w:r>
+      <w:proofErr w:type="spellStart"/>
+      <w:r>
+        <w:t>vektor</w:t>
+      </w:r>
+      <w:proofErr w:type="spellEnd"/>
+      <w:r>
+        <w:t xml:space="preserve"> - </w:t>
+      </w:r>
+      <w:proofErr w:type="spellStart"/>
+      <w:r>
+        <w:t>faqat</w:t>
+      </w:r>
+      <w:proofErr w:type="spellEnd"/>
+      <w:r>
+        <w:t xml:space="preserve"> </w:t>
+      </w:r>
+      <w:proofErr w:type="spellStart"/>
+      <w:r>
+        <w:t>bitta</w:t>
+      </w:r>
+      <w:proofErr w:type="spellEnd"/>
+      <w:r>
+        <w:t xml:space="preserve"> </w:t>
+      </w:r>
+      <w:proofErr w:type="spellStart"/>
+      <w:r>
+        <w:t>katak</w:t>
+      </w:r>
+      <w:proofErr w:type="spellEnd"/>
+      <w:r>
+        <w:t xml:space="preserve">, </w:t>
+      </w:r>
+      <w:proofErr w:type="spellStart"/>
+      <w:r>
+        <w:t>ustun</w:t>
+      </w:r>
+      <w:proofErr w:type="spellEnd"/>
+      <w:r>
+        <w:t xml:space="preserve"> </w:t>
+      </w:r>
+      <w:proofErr w:type="spellStart"/>
+      <w:r>
+        <w:t>yoki</w:t>
+      </w:r>
+      <w:proofErr w:type="spellEnd"/>
+      <w:r>
+        <w:t xml:space="preserve"> </w:t>
+      </w:r>
+      <w:proofErr w:type="spellStart"/>
+      <w:r>
+        <w:t>ortib</w:t>
+      </w:r>
+      <w:proofErr w:type="spellEnd"/>
+      <w:r>
+        <w:t xml:space="preserve"> </w:t>
+      </w:r>
+      <w:proofErr w:type="spellStart"/>
+      <w:r>
+        <w:t>borish</w:t>
+      </w:r>
+      <w:proofErr w:type="spellEnd"/>
+      <w:r>
+        <w:t xml:space="preserve"> </w:t>
+      </w:r>
+      <w:proofErr w:type="spellStart"/>
+      <w:r>
+        <w:t>tartibida</w:t>
+      </w:r>
+      <w:proofErr w:type="spellEnd"/>
+      <w:r>
+        <w:t xml:space="preserve"> </w:t>
+      </w:r>
+      <w:proofErr w:type="spellStart"/>
+      <w:r>
+        <w:t>diapazonni</w:t>
+      </w:r>
+      <w:proofErr w:type="spellEnd"/>
+      <w:r>
+        <w:t xml:space="preserve"> </w:t>
+      </w:r>
+      <w:proofErr w:type="spellStart"/>
+      <w:r>
+        <w:t>o'z</w:t>
+      </w:r>
+      <w:proofErr w:type="spellEnd"/>
+      <w:r>
+        <w:t xml:space="preserve"> </w:t>
+      </w:r>
+      <w:proofErr w:type="spellStart"/>
+      <w:r>
+        <w:t>ichiga</w:t>
+      </w:r>
+      <w:proofErr w:type="spellEnd"/>
+      <w:r>
+        <w:t xml:space="preserve"> </w:t>
+      </w:r>
+      <w:proofErr w:type="spellStart"/>
+      <w:r>
+        <w:t>olgan</w:t>
+      </w:r>
+      <w:proofErr w:type="spellEnd"/>
+      <w:r>
+        <w:t xml:space="preserve"> </w:t>
+      </w:r>
+      <w:proofErr w:type="spellStart"/>
+      <w:r>
+        <w:t>k</w:t>
+      </w:r>
+      <w:r>
+        <w:t>ataklar</w:t>
+      </w:r>
+      <w:proofErr w:type="spellEnd"/>
+      <w:r>
+        <w:t xml:space="preserve"> </w:t>
+      </w:r>
+      <w:proofErr w:type="spellStart"/>
+      <w:r>
+        <w:t>diapazoniga</w:t>
+      </w:r>
+      <w:proofErr w:type="spellEnd"/>
+      <w:r>
+        <w:t xml:space="preserve"> </w:t>
+      </w:r>
+      <w:proofErr w:type="spellStart"/>
+      <w:r>
+        <w:t>havoladir</w:t>
+      </w:r>
+      <w:proofErr w:type="spellEnd"/>
+      <w:r>
+        <w:t>.</w:t>
+      </w:r>
+    </w:p>
+    <w:p>
+      <w:pPr>
+        <w:spacing w:after="0"/>
+        <w:jc w:val="both"/>
+      </w:pPr>
+      <w:r>
+        <w:t xml:space="preserve">• </w:t>
+      </w:r>
+      <w:proofErr w:type="spellStart"/>
+      <w:r>
+        <w:t>Natija</w:t>
+      </w:r>
+      <w:proofErr w:type="spellEnd"/>
+      <w:r>
+        <w:t xml:space="preserve"> </w:t>
+      </w:r>
+      <w:proofErr w:type="spellStart"/>
+      <w:r>
+        <w:t>vektori</w:t>
+      </w:r>
+      <w:proofErr w:type="spellEnd"/>
+      <w:r>
+        <w:t xml:space="preserve"> - </w:t>
+      </w:r>
+      <w:proofErr w:type="spellStart"/>
+      <w:r>
+        <w:t>ixtiyoriy</w:t>
+      </w:r>
+      <w:proofErr w:type="spellEnd"/>
+      <w:r>
+        <w:t xml:space="preserve"> argument </w:t>
+      </w:r>
+      <w:proofErr w:type="spellStart"/>
+      <w:r>
+        <w:t>boʻlib</w:t>
+      </w:r>
+      <w:proofErr w:type="spellEnd"/>
+      <w:r>
+        <w:t xml:space="preserve">, u </w:t>
+      </w:r>
+      <w:proofErr w:type="spellStart"/>
+      <w:r>
+        <w:t>katak</w:t>
+      </w:r>
+      <w:proofErr w:type="spellEnd"/>
+      <w:r>
+        <w:t xml:space="preserve"> </w:t>
+      </w:r>
+      <w:proofErr w:type="spellStart"/>
+      <w:r>
+        <w:t>havolasini</w:t>
+      </w:r>
+      <w:proofErr w:type="spellEnd"/>
+      <w:r>
+        <w:t xml:space="preserve">, </w:t>
+      </w:r>
+      <w:proofErr w:type="spellStart"/>
+      <w:r>
+        <w:t>oldingi</w:t>
+      </w:r>
+      <w:proofErr w:type="spellEnd"/>
+      <w:r>
+        <w:t xml:space="preserve"> argument </w:t>
       </w:r>
       <w:proofErr w:type="spellStart"/>
       <w:r>
@@ -59,15 +2951,702 @@
       </w:r>
       <w:proofErr w:type="spellStart"/>
       <w:r>
-        <w:t>ishlovchi</w:t>
-      </w:r>
-      <w:proofErr w:type="spellEnd"/>
-      <w:r>
-        <w:t xml:space="preserve"> </w:t>
-      </w:r>
-      <w:proofErr w:type="spellStart"/>
-      <w:r>
-        <w:t>funksiyalar</w:t>
+        <w:t>bir</w:t>
+      </w:r>
+      <w:proofErr w:type="spellEnd"/>
+      <w:r>
+        <w:t xml:space="preserve"> </w:t>
+      </w:r>
+      <w:proofErr w:type="spellStart"/>
+      <w:r>
+        <w:t>xil</w:t>
+      </w:r>
+      <w:proofErr w:type="spellEnd"/>
+      <w:r>
+        <w:t xml:space="preserve"> </w:t>
+      </w:r>
+      <w:proofErr w:type="spellStart"/>
+      <w:r>
+        <w:t>oʻlchamdagi</w:t>
+      </w:r>
+      <w:proofErr w:type="spellEnd"/>
+      <w:r>
+        <w:t xml:space="preserve"> </w:t>
+      </w:r>
+      <w:proofErr w:type="spellStart"/>
+      <w:r>
+        <w:t>ustunni</w:t>
+      </w:r>
+      <w:proofErr w:type="spellEnd"/>
+      <w:r>
+        <w:t xml:space="preserve"> </w:t>
+      </w:r>
+      <w:proofErr w:type="spellStart"/>
+      <w:r>
+        <w:t>belgilaydi</w:t>
+      </w:r>
+      <w:proofErr w:type="spellEnd"/>
+      <w:r>
+        <w:t>.</w:t>
+      </w:r>
+    </w:p>
+    <w:p>
+      <w:pPr>
+        <w:spacing w:after="0"/>
+        <w:jc w:val="both"/>
+      </w:pPr>
+    </w:p>
+    <w:p>
+      <w:pPr>
+        <w:spacing w:after="0"/>
+        <w:jc w:val="both"/>
+      </w:pPr>
+      <w:r>
+        <w:t xml:space="preserve">ДАТА (DATE) </w:t>
+      </w:r>
+      <w:proofErr w:type="spellStart"/>
+      <w:r>
+        <w:t>ma'lum</w:t>
+      </w:r>
+      <w:proofErr w:type="spellEnd"/>
+      <w:r>
+        <w:t xml:space="preserve"> </w:t>
+      </w:r>
+      <w:proofErr w:type="spellStart"/>
+      <w:r>
+        <w:t>bir</w:t>
+      </w:r>
+      <w:proofErr w:type="spellEnd"/>
+      <w:r>
+        <w:t xml:space="preserve"> </w:t>
+      </w:r>
+      <w:proofErr w:type="spellStart"/>
+      <w:r>
+        <w:t>sananing</w:t>
+      </w:r>
+      <w:proofErr w:type="spellEnd"/>
+      <w:r>
+        <w:t xml:space="preserve"> </w:t>
+      </w:r>
+      <w:proofErr w:type="spellStart"/>
+      <w:r>
+        <w:t>tartibini</w:t>
+      </w:r>
+      <w:proofErr w:type="spellEnd"/>
+      <w:r>
+        <w:t xml:space="preserve"> </w:t>
+      </w:r>
+      <w:proofErr w:type="spellStart"/>
+      <w:r>
+        <w:t>aniqlaydi</w:t>
+      </w:r>
+      <w:proofErr w:type="spellEnd"/>
+      <w:r>
+        <w:t xml:space="preserve">; </w:t>
+      </w:r>
+      <w:proofErr w:type="spellStart"/>
+      <w:r>
+        <w:t>funksiya</w:t>
+      </w:r>
+      <w:proofErr w:type="spellEnd"/>
+      <w:r>
+        <w:t xml:space="preserve"> </w:t>
+      </w:r>
+      <w:proofErr w:type="spellStart"/>
+      <w:r>
+        <w:t>yil</w:t>
+      </w:r>
+      <w:proofErr w:type="spellEnd"/>
+      <w:r>
+        <w:t xml:space="preserve">, oy </w:t>
+      </w:r>
+      <w:proofErr w:type="spellStart"/>
+      <w:r>
+        <w:t>va</w:t>
+      </w:r>
+      <w:proofErr w:type="spellEnd"/>
+      <w:r>
+        <w:t xml:space="preserve"> kun </w:t>
+      </w:r>
+      <w:proofErr w:type="spellStart"/>
+      <w:r>
+        <w:t>formulalar</w:t>
+      </w:r>
+      <w:proofErr w:type="spellEnd"/>
+      <w:r>
+        <w:t xml:space="preserve"> </w:t>
+      </w:r>
+      <w:proofErr w:type="spellStart"/>
+      <w:r>
+        <w:t>va</w:t>
+      </w:r>
+      <w:proofErr w:type="spellEnd"/>
+      <w:r>
+        <w:t xml:space="preserve"> </w:t>
+      </w:r>
+      <w:proofErr w:type="spellStart"/>
+      <w:r>
+        <w:t>katak</w:t>
+      </w:r>
+      <w:proofErr w:type="spellEnd"/>
+      <w:r>
+        <w:t xml:space="preserve"> </w:t>
+      </w:r>
+      <w:proofErr w:type="spellStart"/>
+      <w:r>
+        <w:t>havolalari</w:t>
+      </w:r>
+      <w:proofErr w:type="spellEnd"/>
+      <w:r>
+        <w:t xml:space="preserve"> </w:t>
+      </w:r>
+      <w:proofErr w:type="spellStart"/>
+      <w:r>
+        <w:t>bilan</w:t>
+      </w:r>
+      <w:proofErr w:type="spellEnd"/>
+      <w:r>
+        <w:t xml:space="preserve"> </w:t>
+      </w:r>
+      <w:proofErr w:type="spellStart"/>
+      <w:r>
+        <w:t>i</w:t>
+      </w:r>
+      <w:r>
+        <w:t>fodalangan</w:t>
+      </w:r>
+      <w:proofErr w:type="spellEnd"/>
+      <w:r>
+        <w:t xml:space="preserve"> </w:t>
+      </w:r>
+      <w:proofErr w:type="spellStart"/>
+      <w:r>
+        <w:t>hollarda</w:t>
+      </w:r>
+      <w:proofErr w:type="spellEnd"/>
+      <w:r>
+        <w:t xml:space="preserve"> </w:t>
+      </w:r>
+      <w:proofErr w:type="spellStart"/>
+      <w:r>
+        <w:t>foydalidir</w:t>
+      </w:r>
+      <w:proofErr w:type="spellEnd"/>
+      <w:r>
+        <w:t>.</w:t>
+      </w:r>
+    </w:p>
+    <w:p>
+      <w:pPr>
+        <w:spacing w:after="0"/>
+        <w:jc w:val="both"/>
+        <w:rPr>
+          <w:b/>
+        </w:rPr>
+      </w:pPr>
+      <w:r>
+        <w:rPr>
+          <w:b/>
+        </w:rPr>
+        <w:t xml:space="preserve">= </w:t>
+      </w:r>
+      <w:proofErr w:type="gramStart"/>
+      <w:r>
+        <w:rPr>
+          <w:b/>
+        </w:rPr>
+        <w:t>ДАТА(</w:t>
+      </w:r>
+      <w:proofErr w:type="spellStart"/>
+      <w:proofErr w:type="gramEnd"/>
+      <w:r>
+        <w:rPr>
+          <w:b/>
+        </w:rPr>
+        <w:t>yil</w:t>
+      </w:r>
+      <w:proofErr w:type="spellEnd"/>
+      <w:r>
+        <w:rPr>
+          <w:b/>
+        </w:rPr>
+        <w:t>; oy; kun)</w:t>
+      </w:r>
+    </w:p>
+    <w:p>
+      <w:pPr>
+        <w:spacing w:after="0"/>
+        <w:jc w:val="both"/>
+      </w:pPr>
+      <w:r>
+        <w:t xml:space="preserve">• </w:t>
+      </w:r>
+      <w:proofErr w:type="spellStart"/>
+      <w:r>
+        <w:t>Yil</w:t>
+      </w:r>
+      <w:proofErr w:type="spellEnd"/>
+      <w:r>
+        <w:t xml:space="preserve"> (</w:t>
+      </w:r>
+      <w:proofErr w:type="spellStart"/>
+      <w:r>
+        <w:t>zarur</w:t>
+      </w:r>
+      <w:proofErr w:type="spellEnd"/>
+      <w:r>
+        <w:t xml:space="preserve"> argument) - </w:t>
+      </w:r>
+      <w:proofErr w:type="spellStart"/>
+      <w:r>
+        <w:t>qiymat</w:t>
+      </w:r>
+      <w:proofErr w:type="spellEnd"/>
+      <w:r>
+        <w:t xml:space="preserve"> </w:t>
+      </w:r>
+      <w:proofErr w:type="spellStart"/>
+      <w:r>
+        <w:t>birdan</w:t>
+      </w:r>
+      <w:proofErr w:type="spellEnd"/>
+      <w:r>
+        <w:t xml:space="preserve"> </w:t>
+      </w:r>
+      <w:proofErr w:type="spellStart"/>
+      <w:r>
+        <w:t>to'rt</w:t>
+      </w:r>
+      <w:proofErr w:type="spellEnd"/>
+      <w:r>
+        <w:t xml:space="preserve"> </w:t>
+      </w:r>
+      <w:proofErr w:type="spellStart"/>
+      <w:r>
+        <w:t>xonagacha</w:t>
+      </w:r>
+      <w:proofErr w:type="spellEnd"/>
+      <w:r>
+        <w:t xml:space="preserve"> </w:t>
+      </w:r>
+      <w:proofErr w:type="spellStart"/>
+      <w:r>
+        <w:t>sonlarni</w:t>
+      </w:r>
+      <w:proofErr w:type="spellEnd"/>
+      <w:r>
+        <w:t xml:space="preserve"> </w:t>
+      </w:r>
+      <w:proofErr w:type="spellStart"/>
+      <w:r>
+        <w:t>o'z</w:t>
+      </w:r>
+      <w:proofErr w:type="spellEnd"/>
+      <w:r>
+        <w:t xml:space="preserve"> </w:t>
+      </w:r>
+      <w:proofErr w:type="spellStart"/>
+      <w:r>
+        <w:t>ichiga</w:t>
+      </w:r>
+      <w:proofErr w:type="spellEnd"/>
+      <w:r>
+        <w:t xml:space="preserve"> </w:t>
+      </w:r>
+      <w:proofErr w:type="spellStart"/>
+      <w:r>
+        <w:t>olishi</w:t>
+      </w:r>
+      <w:proofErr w:type="spellEnd"/>
+      <w:r>
+        <w:t xml:space="preserve"> </w:t>
+      </w:r>
+      <w:proofErr w:type="spellStart"/>
+      <w:r>
+        <w:t>mumkin</w:t>
+      </w:r>
+      <w:proofErr w:type="spellEnd"/>
+      <w:r>
+        <w:t xml:space="preserve">, ammo </w:t>
+      </w:r>
+      <w:proofErr w:type="spellStart"/>
+      <w:r>
+        <w:t>to'rt</w:t>
+      </w:r>
+      <w:proofErr w:type="spellEnd"/>
+      <w:r>
+        <w:t xml:space="preserve"> </w:t>
+      </w:r>
+      <w:proofErr w:type="spellStart"/>
+      <w:r>
+        <w:t>xonali</w:t>
+      </w:r>
+      <w:proofErr w:type="spellEnd"/>
+      <w:r>
+        <w:t xml:space="preserve"> </w:t>
+      </w:r>
+      <w:proofErr w:type="spellStart"/>
+      <w:r>
+        <w:t>yilni</w:t>
+      </w:r>
+      <w:proofErr w:type="spellEnd"/>
+      <w:r>
+        <w:t xml:space="preserve"> </w:t>
+      </w:r>
+      <w:proofErr w:type="spellStart"/>
+      <w:r>
+        <w:t>belgilash</w:t>
+      </w:r>
+      <w:proofErr w:type="spellEnd"/>
+      <w:r>
+        <w:t xml:space="preserve"> </w:t>
+      </w:r>
+      <w:proofErr w:type="spellStart"/>
+      <w:r>
+        <w:t>chalkashlikning</w:t>
+      </w:r>
+      <w:proofErr w:type="spellEnd"/>
+      <w:r>
+        <w:t xml:space="preserve"> </w:t>
+      </w:r>
+      <w:proofErr w:type="spellStart"/>
+      <w:r>
+        <w:t>oldini</w:t>
+      </w:r>
+      <w:proofErr w:type="spellEnd"/>
+      <w:r>
+        <w:t xml:space="preserve"> </w:t>
+      </w:r>
+      <w:proofErr w:type="spellStart"/>
+      <w:r>
+        <w:t>oladi</w:t>
+      </w:r>
+      <w:proofErr w:type="spellEnd"/>
+      <w:r>
+        <w:t xml:space="preserve">, </w:t>
+      </w:r>
+      <w:proofErr w:type="spellStart"/>
+      <w:r>
+        <w:t>Excelda</w:t>
+      </w:r>
+      <w:proofErr w:type="spellEnd"/>
+      <w:r>
+        <w:t xml:space="preserve"> </w:t>
+      </w:r>
+      <w:proofErr w:type="spellStart"/>
+      <w:r>
+        <w:t>standart</w:t>
+      </w:r>
+      <w:proofErr w:type="spellEnd"/>
+      <w:r>
+        <w:t xml:space="preserve"> </w:t>
+      </w:r>
+      <w:proofErr w:type="spellStart"/>
+      <w:r>
+        <w:t>sana</w:t>
+      </w:r>
+      <w:proofErr w:type="spellEnd"/>
+      <w:r>
+        <w:t xml:space="preserve"> </w:t>
+      </w:r>
+      <w:proofErr w:type="spellStart"/>
+      <w:r>
+        <w:t>tizimi</w:t>
+      </w:r>
+      <w:proofErr w:type="spellEnd"/>
+      <w:r>
+        <w:t xml:space="preserve"> 1900;</w:t>
+      </w:r>
+    </w:p>
+    <w:p>
+      <w:pPr>
+        <w:spacing w:after="0"/>
+        <w:jc w:val="both"/>
+      </w:pPr>
+      <w:r>
+        <w:t>• Oy (</w:t>
+      </w:r>
+      <w:proofErr w:type="spellStart"/>
+      <w:r>
+        <w:t>zarur</w:t>
+      </w:r>
+      <w:proofErr w:type="spellEnd"/>
+      <w:r>
+        <w:t xml:space="preserve"> argument) - </w:t>
+      </w:r>
+      <w:proofErr w:type="spellStart"/>
+      <w:r>
+        <w:t>yil</w:t>
+      </w:r>
+      <w:proofErr w:type="spellEnd"/>
+      <w:r>
+        <w:t xml:space="preserve"> </w:t>
+      </w:r>
+      <w:proofErr w:type="spellStart"/>
+      <w:r>
+        <w:t>oyini</w:t>
+      </w:r>
+      <w:proofErr w:type="spellEnd"/>
+      <w:r>
+        <w:t xml:space="preserve"> </w:t>
+      </w:r>
+      <w:proofErr w:type="spellStart"/>
+      <w:r>
+        <w:t>ifodalovchi</w:t>
+      </w:r>
+      <w:proofErr w:type="spellEnd"/>
+      <w:r>
+        <w:t xml:space="preserve"> 1 (</w:t>
+      </w:r>
+      <w:proofErr w:type="spellStart"/>
+      <w:r>
+        <w:t>yanvar</w:t>
+      </w:r>
+      <w:proofErr w:type="spellEnd"/>
+      <w:r>
+        <w:t xml:space="preserve">) </w:t>
+      </w:r>
+      <w:proofErr w:type="spellStart"/>
+      <w:r>
+        <w:t>dan</w:t>
+      </w:r>
+      <w:proofErr w:type="spellEnd"/>
+      <w:r>
+        <w:t xml:space="preserve"> 12 (</w:t>
+      </w:r>
+      <w:proofErr w:type="spellStart"/>
+      <w:r>
+        <w:t>dekabr</w:t>
+      </w:r>
+      <w:proofErr w:type="spellEnd"/>
+      <w:r>
+        <w:t xml:space="preserve">) </w:t>
+      </w:r>
+      <w:proofErr w:type="spellStart"/>
+      <w:r>
+        <w:t>oralig'idagi</w:t>
+      </w:r>
+      <w:proofErr w:type="spellEnd"/>
+      <w:r>
+        <w:t xml:space="preserve"> </w:t>
+      </w:r>
+      <w:proofErr w:type="spellStart"/>
+      <w:r>
+        <w:t>musbat</w:t>
+      </w:r>
+      <w:proofErr w:type="spellEnd"/>
+      <w:r>
+        <w:t xml:space="preserve"> </w:t>
+      </w:r>
+      <w:proofErr w:type="spellStart"/>
+      <w:r>
+        <w:t>yoki</w:t>
+      </w:r>
+      <w:proofErr w:type="spellEnd"/>
+      <w:r>
+        <w:t xml:space="preserve"> </w:t>
+      </w:r>
+      <w:proofErr w:type="spellStart"/>
+      <w:r>
+        <w:t>manfiy</w:t>
+      </w:r>
+      <w:proofErr w:type="spellEnd"/>
+      <w:r>
+        <w:t xml:space="preserve"> </w:t>
+      </w:r>
+      <w:proofErr w:type="spellStart"/>
+      <w:r>
+        <w:t>butun</w:t>
+      </w:r>
+      <w:proofErr w:type="spellEnd"/>
+      <w:r>
+        <w:t xml:space="preserve"> son;</w:t>
+      </w:r>
+    </w:p>
+    <w:p>
+      <w:pPr>
+        <w:spacing w:after="0"/>
+        <w:jc w:val="both"/>
+      </w:pPr>
+      <w:r>
+        <w:t>• Kun (</w:t>
+      </w:r>
+      <w:proofErr w:type="spellStart"/>
+      <w:r>
+        <w:t>zarur</w:t>
+      </w:r>
+      <w:proofErr w:type="spellEnd"/>
+      <w:r>
+        <w:t xml:space="preserve"> argument) - oy </w:t>
+      </w:r>
+      <w:proofErr w:type="spellStart"/>
+      <w:r>
+        <w:t>kunini</w:t>
+      </w:r>
+      <w:proofErr w:type="spellEnd"/>
+      <w:r>
+        <w:t xml:space="preserve"> </w:t>
+      </w:r>
+      <w:proofErr w:type="spellStart"/>
+      <w:r>
+        <w:t>ifodalovchi</w:t>
+      </w:r>
+      <w:proofErr w:type="spellEnd"/>
+      <w:r>
+        <w:t xml:space="preserve"> 1 </w:t>
+      </w:r>
+      <w:proofErr w:type="spellStart"/>
+      <w:r>
+        <w:t>dan</w:t>
+      </w:r>
+      <w:proofErr w:type="spellEnd"/>
+      <w:r>
+        <w:t xml:space="preserve"> 31 </w:t>
+      </w:r>
+      <w:proofErr w:type="spellStart"/>
+      <w:r>
+        <w:t>gacha</w:t>
+      </w:r>
+      <w:proofErr w:type="spellEnd"/>
+      <w:r>
+        <w:t xml:space="preserve"> </w:t>
+      </w:r>
+      <w:proofErr w:type="spellStart"/>
+      <w:r>
+        <w:t>bo'lgan</w:t>
+      </w:r>
+      <w:proofErr w:type="spellEnd"/>
+      <w:r>
+        <w:t xml:space="preserve"> </w:t>
+      </w:r>
+      <w:proofErr w:type="spellStart"/>
+      <w:r>
+        <w:t>oraliqdagi</w:t>
+      </w:r>
+      <w:proofErr w:type="spellEnd"/>
+      <w:r>
+        <w:t xml:space="preserve"> </w:t>
+      </w:r>
+      <w:proofErr w:type="spellStart"/>
+      <w:r>
+        <w:t>musbat</w:t>
+      </w:r>
+      <w:proofErr w:type="spellEnd"/>
+      <w:r>
+        <w:t xml:space="preserve"> </w:t>
+      </w:r>
+      <w:proofErr w:type="spellStart"/>
+      <w:r>
+        <w:t>yoki</w:t>
+      </w:r>
+      <w:proofErr w:type="spellEnd"/>
+      <w:r>
+        <w:t xml:space="preserve"> </w:t>
+      </w:r>
+      <w:proofErr w:type="spellStart"/>
+      <w:r>
+        <w:t>manfiy</w:t>
+      </w:r>
+      <w:proofErr w:type="spellEnd"/>
+      <w:r>
+        <w:t xml:space="preserve"> </w:t>
+      </w:r>
+      <w:proofErr w:type="spellStart"/>
+      <w:r>
+        <w:t>butun</w:t>
+      </w:r>
+      <w:proofErr w:type="spellEnd"/>
+      <w:r>
+        <w:t xml:space="preserve"> son.</w:t>
+      </w:r>
+    </w:p>
+    <w:p>
+      <w:pPr>
+        <w:spacing w:after="0"/>
+        <w:jc w:val="both"/>
+      </w:pPr>
+    </w:p>
+    <w:p>
+      <w:pPr>
+        <w:spacing w:after="0"/>
+        <w:jc w:val="both"/>
+      </w:pPr>
+      <w:r>
+        <w:t>ГОД (YEAR)</w:t>
+      </w:r>
+    </w:p>
+    <w:p>
+      <w:pPr>
+        <w:spacing w:after="0"/>
+        <w:jc w:val="both"/>
+      </w:pPr>
+      <w:proofErr w:type="spellStart"/>
+      <w:r>
+        <w:t>Ushbu</w:t>
+      </w:r>
+      <w:proofErr w:type="spellEnd"/>
+      <w:r>
+        <w:t xml:space="preserve"> </w:t>
+      </w:r>
+      <w:proofErr w:type="spellStart"/>
+      <w:r>
+        <w:t>funksiya</w:t>
+      </w:r>
+      <w:proofErr w:type="spellEnd"/>
+      <w:r>
+        <w:t xml:space="preserve"> </w:t>
+      </w:r>
+      <w:proofErr w:type="spellStart"/>
+      <w:r>
+        <w:t>katakda</w:t>
+      </w:r>
+      <w:proofErr w:type="spellEnd"/>
+      <w:r>
+        <w:t xml:space="preserve"> </w:t>
+      </w:r>
+      <w:proofErr w:type="spellStart"/>
+      <w:r>
+        <w:t>berilgan</w:t>
+      </w:r>
+      <w:proofErr w:type="spellEnd"/>
+      <w:r>
+        <w:t xml:space="preserve"> </w:t>
+      </w:r>
+      <w:proofErr w:type="spellStart"/>
+      <w:r>
+        <w:t>sanaga</w:t>
+      </w:r>
+      <w:proofErr w:type="spellEnd"/>
+      <w:r>
+        <w:t xml:space="preserve"> </w:t>
+      </w:r>
+      <w:proofErr w:type="spellStart"/>
+      <w:r>
+        <w:t>mos</w:t>
+      </w:r>
+      <w:proofErr w:type="spellEnd"/>
+      <w:r>
+        <w:t xml:space="preserve"> </w:t>
+      </w:r>
+      <w:proofErr w:type="spellStart"/>
+      <w:r>
+        <w:t>keladigan</w:t>
+      </w:r>
+      <w:proofErr w:type="spellEnd"/>
+      <w:r>
+        <w:t xml:space="preserve"> </w:t>
+      </w:r>
+      <w:proofErr w:type="spellStart"/>
+      <w:r>
+        <w:t>yilni</w:t>
+      </w:r>
+      <w:proofErr w:type="spellEnd"/>
+      <w:r>
+        <w:t xml:space="preserve"> </w:t>
+      </w:r>
+      <w:proofErr w:type="spellStart"/>
+      <w:r>
+        <w:t>ko'rsatadi</w:t>
       </w:r>
       <w:proofErr w:type="spellEnd"/>
       <w:r>
@@ -75,7 +3654,211 @@
       </w:r>
       <w:proofErr w:type="spellStart"/>
       <w:r>
-        <w:t>Ular</w:t>
+        <w:t>Odatda</w:t>
+      </w:r>
+      <w:proofErr w:type="spellEnd"/>
+      <w:r>
+        <w:t xml:space="preserve">, </w:t>
+      </w:r>
+      <w:proofErr w:type="spellStart"/>
+      <w:r>
+        <w:t>yil</w:t>
+      </w:r>
+      <w:proofErr w:type="spellEnd"/>
+      <w:r>
+        <w:t xml:space="preserve"> </w:t>
+      </w:r>
+      <w:proofErr w:type="spellStart"/>
+      <w:r>
+        <w:t>umumiy</w:t>
+      </w:r>
+      <w:proofErr w:type="spellEnd"/>
+      <w:r>
+        <w:t xml:space="preserve"> </w:t>
+      </w:r>
+      <w:proofErr w:type="spellStart"/>
+      <w:r>
+        <w:t>raqamli</w:t>
+      </w:r>
+      <w:proofErr w:type="spellEnd"/>
+      <w:r>
+        <w:t xml:space="preserve"> </w:t>
+      </w:r>
+      <w:proofErr w:type="spellStart"/>
+      <w:r>
+        <w:t>formatda</w:t>
+      </w:r>
+      <w:proofErr w:type="spellEnd"/>
+      <w:r>
+        <w:t xml:space="preserve"> 1900 </w:t>
+      </w:r>
+      <w:proofErr w:type="spellStart"/>
+      <w:r>
+        <w:t>dan</w:t>
+      </w:r>
+      <w:proofErr w:type="spellEnd"/>
+      <w:r>
+        <w:t xml:space="preserve"> 9999 </w:t>
+      </w:r>
+      <w:proofErr w:type="spellStart"/>
+      <w:r>
+        <w:t>gacha</w:t>
+      </w:r>
+      <w:proofErr w:type="spellEnd"/>
+      <w:r>
+        <w:t xml:space="preserve"> </w:t>
+      </w:r>
+      <w:proofErr w:type="spellStart"/>
+      <w:r>
+        <w:t>ko'rsatiladi</w:t>
+      </w:r>
+      <w:proofErr w:type="spellEnd"/>
+      <w:r>
+        <w:t>.</w:t>
+      </w:r>
+    </w:p>
+    <w:p>
+      <w:pPr>
+        <w:spacing w:after="0"/>
+        <w:jc w:val="both"/>
+        <w:rPr>
+          <w:b/>
+        </w:rPr>
+      </w:pPr>
+      <w:r>
+        <w:rPr>
+          <w:b/>
+        </w:rPr>
+        <w:t>=ГОД(</w:t>
+      </w:r>
+      <w:proofErr w:type="spellStart"/>
+      <w:r>
+        <w:rPr>
+          <w:b/>
+        </w:rPr>
+        <w:t>raqamli_formatda_sana</w:t>
+      </w:r>
+      <w:proofErr w:type="spellEnd"/>
+      <w:r>
+        <w:rPr>
+          <w:b/>
+        </w:rPr>
+        <w:t>)</w:t>
+      </w:r>
+    </w:p>
+    <w:p>
+      <w:pPr>
+        <w:spacing w:after="0"/>
+        <w:jc w:val="both"/>
+      </w:pPr>
+      <w:r>
+        <w:t xml:space="preserve">• </w:t>
+      </w:r>
+      <w:proofErr w:type="spellStart"/>
+      <w:r>
+        <w:t>Raqamli</w:t>
+      </w:r>
+      <w:proofErr w:type="spellEnd"/>
+      <w:r>
+        <w:t xml:space="preserve"> </w:t>
+      </w:r>
+      <w:proofErr w:type="spellStart"/>
+      <w:r>
+        <w:t>formatdagi</w:t>
+      </w:r>
+      <w:proofErr w:type="spellEnd"/>
+      <w:r>
+        <w:t xml:space="preserve"> </w:t>
+      </w:r>
+      <w:proofErr w:type="spellStart"/>
+      <w:r>
+        <w:t>sana</w:t>
+      </w:r>
+      <w:proofErr w:type="spellEnd"/>
+      <w:r>
+        <w:t xml:space="preserve"> - </w:t>
+      </w:r>
+      <w:proofErr w:type="spellStart"/>
+      <w:r>
+        <w:t>yili</w:t>
+      </w:r>
+      <w:proofErr w:type="spellEnd"/>
+      <w:r>
+        <w:t xml:space="preserve"> </w:t>
+      </w:r>
+      <w:proofErr w:type="spellStart"/>
+      <w:r>
+        <w:t>aniqlanishi</w:t>
+      </w:r>
+      <w:proofErr w:type="spellEnd"/>
+      <w:r>
+        <w:t xml:space="preserve"> </w:t>
+      </w:r>
+      <w:proofErr w:type="spellStart"/>
+      <w:r>
+        <w:t>kerak</w:t>
+      </w:r>
+      <w:proofErr w:type="spellEnd"/>
+      <w:r>
+        <w:t xml:space="preserve"> </w:t>
+      </w:r>
+      <w:proofErr w:type="spellStart"/>
+      <w:r>
+        <w:t>bo’lgan</w:t>
+      </w:r>
+      <w:proofErr w:type="spellEnd"/>
+      <w:r>
+        <w:t xml:space="preserve"> </w:t>
+      </w:r>
+      <w:proofErr w:type="spellStart"/>
+      <w:r>
+        <w:t>sana</w:t>
+      </w:r>
+      <w:proofErr w:type="spellEnd"/>
+      <w:r>
+        <w:t xml:space="preserve"> </w:t>
+      </w:r>
+      <w:proofErr w:type="spellStart"/>
+      <w:r>
+        <w:t>yoki</w:t>
+      </w:r>
+      <w:proofErr w:type="spellEnd"/>
+      <w:r>
+        <w:t xml:space="preserve"> </w:t>
+      </w:r>
+      <w:proofErr w:type="spellStart"/>
+      <w:r>
+        <w:t>unga</w:t>
+      </w:r>
+      <w:proofErr w:type="spellEnd"/>
+      <w:r>
+        <w:t xml:space="preserve"> </w:t>
+      </w:r>
+      <w:proofErr w:type="spellStart"/>
+      <w:r>
+        <w:t>havola</w:t>
+      </w:r>
+      <w:proofErr w:type="spellEnd"/>
+      <w:r>
+        <w:t>.</w:t>
+      </w:r>
+    </w:p>
+    <w:p>
+      <w:pPr>
+        <w:spacing w:after="0"/>
+        <w:jc w:val="both"/>
+      </w:pPr>
+      <w:proofErr w:type="spellStart"/>
+      <w:r>
+        <w:t>Sanalar</w:t>
+      </w:r>
+      <w:proofErr w:type="spellEnd"/>
+      <w:r>
+        <w:t xml:space="preserve"> =ДАТА </w:t>
+      </w:r>
+      <w:proofErr w:type="spellStart"/>
+      <w:r>
+        <w:t>funksiyasi</w:t>
       </w:r>
       <w:proofErr w:type="spellEnd"/>
       <w:r>
@@ -91,50 +3874,518 @@
       </w:r>
       <w:proofErr w:type="spellStart"/>
       <w:r>
-        <w:t>ishlashni</w:t>
-      </w:r>
-      <w:proofErr w:type="spellEnd"/>
-      <w:r>
-        <w:t xml:space="preserve"> </w:t>
-      </w:r>
-      <w:proofErr w:type="spellStart"/>
-      <w:r>
-        <w:t>o'r</w:t>
-      </w:r>
-      <w:r>
-        <w:t>ganish</w:t>
-      </w:r>
-      <w:proofErr w:type="spellEnd"/>
-      <w:r>
-        <w:t xml:space="preserve"> </w:t>
-      </w:r>
-      <w:proofErr w:type="spellStart"/>
-      <w:r>
-        <w:t>hamda</w:t>
-      </w:r>
-      <w:proofErr w:type="spellEnd"/>
-      <w:r>
-        <w:t xml:space="preserve"> </w:t>
-      </w:r>
-      <w:proofErr w:type="spellStart"/>
-      <w:r>
-        <w:t>amalyotda</w:t>
-      </w:r>
-      <w:proofErr w:type="spellEnd"/>
-      <w:r>
-        <w:t xml:space="preserve"> </w:t>
-      </w:r>
-      <w:proofErr w:type="spellStart"/>
-      <w:r>
-        <w:t>qo'llash</w:t>
+        <w:t>kiritilishi</w:t>
+      </w:r>
+      <w:proofErr w:type="spellEnd"/>
+      <w:r>
+        <w:t xml:space="preserve"> </w:t>
+      </w:r>
+      <w:proofErr w:type="spellStart"/>
+      <w:r>
+        <w:t>yoki</w:t>
+      </w:r>
+      <w:proofErr w:type="spellEnd"/>
+      <w:r>
+        <w:t xml:space="preserve"> </w:t>
+      </w:r>
+      <w:proofErr w:type="spellStart"/>
+      <w:r>
+        <w:t>tegishli</w:t>
+      </w:r>
+      <w:proofErr w:type="spellEnd"/>
+      <w:r>
+        <w:t xml:space="preserve"> </w:t>
+      </w:r>
+      <w:proofErr w:type="spellStart"/>
+      <w:r>
+        <w:t>katak</w:t>
+      </w:r>
+      <w:proofErr w:type="spellEnd"/>
+      <w:r>
+        <w:t xml:space="preserve"> </w:t>
+      </w:r>
+      <w:proofErr w:type="spellStart"/>
+      <w:r>
+        <w:t>formatida</w:t>
+      </w:r>
+      <w:proofErr w:type="spellEnd"/>
+      <w:r>
+        <w:t xml:space="preserve"> </w:t>
+      </w:r>
+      <w:proofErr w:type="spellStart"/>
+      <w:r>
+        <w:t>formatlanishi</w:t>
+      </w:r>
+      <w:proofErr w:type="spellEnd"/>
+      <w:r>
+        <w:t xml:space="preserve"> </w:t>
+      </w:r>
+      <w:proofErr w:type="spellStart"/>
+      <w:r>
+        <w:t>kerak</w:t>
       </w:r>
       <w:proofErr w:type="spellEnd"/>
       <w:r>
         <w:t>.</w:t>
       </w:r>
     </w:p>
-    <w:p/>
-    <w:p>
+    <w:p>
+      <w:pPr>
+        <w:spacing w:after="0"/>
+        <w:jc w:val="both"/>
+      </w:pPr>
+    </w:p>
+    <w:p>
+      <w:pPr>
+        <w:spacing w:after="0"/>
+        <w:jc w:val="both"/>
+      </w:pPr>
+      <w:r>
+        <w:t>ДЕНЬ (DAY)</w:t>
+      </w:r>
+    </w:p>
+    <w:p>
+      <w:pPr>
+        <w:spacing w:after="0"/>
+        <w:jc w:val="both"/>
+      </w:pPr>
+      <w:proofErr w:type="spellStart"/>
+      <w:r>
+        <w:t>Ushbu</w:t>
+      </w:r>
+      <w:proofErr w:type="spellEnd"/>
+      <w:r>
+        <w:t xml:space="preserve"> </w:t>
+      </w:r>
+      <w:proofErr w:type="spellStart"/>
+      <w:r>
+        <w:t>funksiya</w:t>
+      </w:r>
+      <w:proofErr w:type="spellEnd"/>
+      <w:r>
+        <w:t xml:space="preserve"> </w:t>
+      </w:r>
+      <w:proofErr w:type="spellStart"/>
+      <w:r>
+        <w:t>ma'lum</w:t>
+      </w:r>
+      <w:proofErr w:type="spellEnd"/>
+      <w:r>
+        <w:t xml:space="preserve"> </w:t>
+      </w:r>
+      <w:proofErr w:type="spellStart"/>
+      <w:r>
+        <w:t>bir</w:t>
+      </w:r>
+      <w:proofErr w:type="spellEnd"/>
+      <w:r>
+        <w:t xml:space="preserve"> </w:t>
+      </w:r>
+      <w:proofErr w:type="spellStart"/>
+      <w:r>
+        <w:t>sanaga</w:t>
+      </w:r>
+      <w:proofErr w:type="spellEnd"/>
+      <w:r>
+        <w:t xml:space="preserve"> </w:t>
+      </w:r>
+      <w:proofErr w:type="spellStart"/>
+      <w:r>
+        <w:t>mos</w:t>
+      </w:r>
+      <w:proofErr w:type="spellEnd"/>
+      <w:r>
+        <w:t xml:space="preserve"> </w:t>
+      </w:r>
+      <w:proofErr w:type="spellStart"/>
+      <w:r>
+        <w:t>keladigan</w:t>
+      </w:r>
+      <w:proofErr w:type="spellEnd"/>
+      <w:r>
+        <w:t xml:space="preserve"> </w:t>
+      </w:r>
+      <w:proofErr w:type="spellStart"/>
+      <w:r>
+        <w:t>katakdagi</w:t>
+      </w:r>
+      <w:proofErr w:type="spellEnd"/>
+      <w:r>
+        <w:t xml:space="preserve"> kun </w:t>
+      </w:r>
+      <w:proofErr w:type="spellStart"/>
+      <w:r>
+        <w:t>sanasini</w:t>
+      </w:r>
+      <w:proofErr w:type="spellEnd"/>
+      <w:r>
+        <w:t xml:space="preserve"> </w:t>
+      </w:r>
+      <w:proofErr w:type="spellStart"/>
+      <w:r>
+        <w:t>ko'rsatadi</w:t>
+      </w:r>
+      <w:proofErr w:type="spellEnd"/>
+      <w:r>
+        <w:t xml:space="preserve">. Sana 1 </w:t>
+      </w:r>
+      <w:proofErr w:type="spellStart"/>
+      <w:r>
+        <w:t>dan</w:t>
+      </w:r>
+      <w:proofErr w:type="spellEnd"/>
+      <w:r>
+        <w:t xml:space="preserve"> 31 </w:t>
+      </w:r>
+      <w:proofErr w:type="spellStart"/>
+      <w:r>
+        <w:t>gacha</w:t>
+      </w:r>
+      <w:proofErr w:type="spellEnd"/>
+      <w:r>
+        <w:t xml:space="preserve"> </w:t>
+      </w:r>
+      <w:proofErr w:type="spellStart"/>
+      <w:r>
+        <w:t>bo'lgan</w:t>
+      </w:r>
+      <w:proofErr w:type="spellEnd"/>
+      <w:r>
+        <w:t xml:space="preserve"> </w:t>
+      </w:r>
+      <w:proofErr w:type="spellStart"/>
+      <w:r>
+        <w:t>oraliqd</w:t>
+      </w:r>
+      <w:r>
+        <w:t>a</w:t>
+      </w:r>
+      <w:proofErr w:type="spellEnd"/>
+      <w:r>
+        <w:t xml:space="preserve"> </w:t>
+      </w:r>
+      <w:proofErr w:type="spellStart"/>
+      <w:r>
+        <w:t>butun</w:t>
+      </w:r>
+      <w:proofErr w:type="spellEnd"/>
+      <w:r>
+        <w:t xml:space="preserve"> son </w:t>
+      </w:r>
+      <w:proofErr w:type="spellStart"/>
+      <w:r>
+        <w:t>sifatida</w:t>
+      </w:r>
+      <w:proofErr w:type="spellEnd"/>
+      <w:r>
+        <w:t xml:space="preserve"> </w:t>
+      </w:r>
+      <w:proofErr w:type="spellStart"/>
+      <w:r>
+        <w:t>aniqlaydi</w:t>
+      </w:r>
+      <w:proofErr w:type="spellEnd"/>
+      <w:r>
+        <w:t>.</w:t>
+      </w:r>
+    </w:p>
+    <w:p>
+      <w:pPr>
+        <w:spacing w:after="0"/>
+        <w:jc w:val="both"/>
+      </w:pPr>
+      <w:r>
+        <w:t>=ДЕНЬ(</w:t>
+      </w:r>
+      <w:proofErr w:type="spellStart"/>
+      <w:r>
+        <w:t>Sana_ra</w:t>
+      </w:r>
+      <w:r>
+        <w:t>qamli_formatda</w:t>
+      </w:r>
+      <w:proofErr w:type="spellEnd"/>
+      <w:r>
+        <w:t>)</w:t>
+      </w:r>
+    </w:p>
+    <w:p>
+      <w:pPr>
+        <w:spacing w:after="0"/>
+        <w:jc w:val="both"/>
+      </w:pPr>
+      <w:r>
+        <w:t xml:space="preserve">• Sana </w:t>
+      </w:r>
+      <w:proofErr w:type="spellStart"/>
+      <w:r>
+        <w:t>raqamli</w:t>
+      </w:r>
+      <w:proofErr w:type="spellEnd"/>
+      <w:r>
+        <w:t xml:space="preserve"> </w:t>
+      </w:r>
+      <w:proofErr w:type="spellStart"/>
+      <w:r>
+        <w:t>formatd</w:t>
+      </w:r>
+      <w:r>
+        <w:t>a</w:t>
+      </w:r>
+      <w:proofErr w:type="spellEnd"/>
+      <w:r>
+        <w:t xml:space="preserve"> - </w:t>
+      </w:r>
+      <w:proofErr w:type="spellStart"/>
+      <w:r>
+        <w:t>siz</w:t>
+      </w:r>
+      <w:proofErr w:type="spellEnd"/>
+      <w:r>
+        <w:t xml:space="preserve"> </w:t>
+      </w:r>
+      <w:proofErr w:type="spellStart"/>
+      <w:r>
+        <w:t>topmoqchi</w:t>
+      </w:r>
+      <w:proofErr w:type="spellEnd"/>
+      <w:r>
+        <w:t xml:space="preserve"> </w:t>
+      </w:r>
+      <w:proofErr w:type="spellStart"/>
+      <w:r>
+        <w:t>bo'lgan</w:t>
+      </w:r>
+      <w:proofErr w:type="spellEnd"/>
+      <w:r>
+        <w:t xml:space="preserve"> </w:t>
+      </w:r>
+      <w:proofErr w:type="spellStart"/>
+      <w:r>
+        <w:t>sana</w:t>
+      </w:r>
+      <w:proofErr w:type="spellEnd"/>
+      <w:r>
+        <w:t>.</w:t>
+      </w:r>
+    </w:p>
+    <w:p>
+      <w:pPr>
+        <w:spacing w:after="0"/>
+        <w:jc w:val="both"/>
+      </w:pPr>
+      <w:proofErr w:type="spellStart"/>
+      <w:r>
+        <w:t>Shuni</w:t>
+      </w:r>
+      <w:proofErr w:type="spellEnd"/>
+      <w:r>
+        <w:t xml:space="preserve"> </w:t>
+      </w:r>
+      <w:proofErr w:type="spellStart"/>
+      <w:r>
+        <w:t>yodda</w:t>
+      </w:r>
+      <w:proofErr w:type="spellEnd"/>
+      <w:r>
+        <w:t xml:space="preserve"> </w:t>
+      </w:r>
+      <w:proofErr w:type="spellStart"/>
+      <w:r>
+        <w:t>tutingki</w:t>
+      </w:r>
+      <w:proofErr w:type="spellEnd"/>
+      <w:r>
+        <w:t xml:space="preserve">, </w:t>
+      </w:r>
+      <w:proofErr w:type="spellStart"/>
+      <w:r>
+        <w:t>sana</w:t>
+      </w:r>
+      <w:proofErr w:type="spellEnd"/>
+      <w:r>
+        <w:t xml:space="preserve"> =ДАТА </w:t>
+      </w:r>
+      <w:proofErr w:type="spellStart"/>
+      <w:r>
+        <w:t>funksiyasi</w:t>
+      </w:r>
+      <w:proofErr w:type="spellEnd"/>
+      <w:r>
+        <w:t xml:space="preserve"> </w:t>
+      </w:r>
+      <w:proofErr w:type="spellStart"/>
+      <w:r>
+        <w:t>yordamida</w:t>
+      </w:r>
+      <w:proofErr w:type="spellEnd"/>
+      <w:r>
+        <w:t xml:space="preserve"> </w:t>
+      </w:r>
+      <w:proofErr w:type="spellStart"/>
+      <w:r>
+        <w:t>kiritilishi</w:t>
+      </w:r>
+      <w:proofErr w:type="spellEnd"/>
+      <w:r>
+        <w:t xml:space="preserve"> </w:t>
+      </w:r>
+      <w:proofErr w:type="spellStart"/>
+      <w:r>
+        <w:t>yoki</w:t>
+      </w:r>
+      <w:proofErr w:type="spellEnd"/>
+      <w:r>
+        <w:t xml:space="preserve"> </w:t>
+      </w:r>
+      <w:proofErr w:type="spellStart"/>
+      <w:r>
+        <w:t>boshqa</w:t>
+      </w:r>
+      <w:proofErr w:type="spellEnd"/>
+      <w:r>
+        <w:t xml:space="preserve"> </w:t>
+      </w:r>
+      <w:proofErr w:type="spellStart"/>
+      <w:r>
+        <w:t>formulalardan</w:t>
+      </w:r>
+      <w:proofErr w:type="spellEnd"/>
+      <w:r>
+        <w:t xml:space="preserve"> </w:t>
+      </w:r>
+      <w:proofErr w:type="spellStart"/>
+      <w:r>
+        <w:t>olinishi</w:t>
+      </w:r>
+      <w:proofErr w:type="spellEnd"/>
+      <w:r>
+        <w:t xml:space="preserve"> </w:t>
+      </w:r>
+      <w:proofErr w:type="spellStart"/>
+      <w:r>
+        <w:t>kerak</w:t>
+      </w:r>
+      <w:proofErr w:type="spellEnd"/>
+      <w:r>
+        <w:t>.</w:t>
+      </w:r>
+    </w:p>
+    <w:p>
+      <w:pPr>
+        <w:spacing w:after="0"/>
+        <w:jc w:val="both"/>
+      </w:pPr>
+    </w:p>
+    <w:p>
+      <w:pPr>
+        <w:spacing w:after="0"/>
+        <w:jc w:val="both"/>
+      </w:pPr>
+    </w:p>
+    <w:p>
+      <w:pPr>
+        <w:spacing w:after="0"/>
+        <w:jc w:val="both"/>
+      </w:pPr>
+      <w:r>
+        <w:rPr>
+          <w:noProof/>
+        </w:rPr>
+        <w:drawing>
+          <wp:anchor distT="0" distB="0" distL="114300" distR="114300" simplePos="0" relativeHeight="251659264" behindDoc="0" locked="0" layoutInCell="1" allowOverlap="1" wp14:anchorId="55A9F0EA" wp14:editId="738C172C">
+            <wp:simplePos x="0" y="0"/>
+            <wp:positionH relativeFrom="margin">
+              <wp:posOffset>3916045</wp:posOffset>
+            </wp:positionH>
+            <wp:positionV relativeFrom="paragraph">
+              <wp:posOffset>7620</wp:posOffset>
+            </wp:positionV>
+            <wp:extent cx="1429385" cy="1522730"/>
+            <wp:effectExtent l="0" t="0" r="0" b="1270"/>
+            <wp:wrapNone/>
+            <wp:docPr id="1" name="Рисунок 1"/>
+            <wp:cNvGraphicFramePr>
+              <a:graphicFrameLocks xmlns:a="http://schemas.openxmlformats.org/drawingml/2006/main" noChangeAspect="1"/>
+            </wp:cNvGraphicFramePr>
+            <a:graphic xmlns:a="http://schemas.openxmlformats.org/drawingml/2006/main">
+              <a:graphicData uri="http://schemas.openxmlformats.org/drawingml/2006/picture">
+                <pic:pic xmlns:pic="http://schemas.openxmlformats.org/drawingml/2006/picture">
+                  <pic:nvPicPr>
+                    <pic:cNvPr id="1" name=""/>
+                    <pic:cNvPicPr/>
+                  </pic:nvPicPr>
+                  <pic:blipFill>
+                    <a:blip r:embed="rId4"/>
+                    <a:stretch>
+                      <a:fillRect/>
+                    </a:stretch>
+                  </pic:blipFill>
+                  <pic:spPr>
+                    <a:xfrm>
+                      <a:off x="0" y="0"/>
+                      <a:ext cx="1429385" cy="1522730"/>
+                    </a:xfrm>
+                    <a:prstGeom prst="rect">
+                      <a:avLst/>
+                    </a:prstGeom>
+                  </pic:spPr>
+                </pic:pic>
+              </a:graphicData>
+            </a:graphic>
+            <wp14:sizeRelH relativeFrom="margin">
+              <wp14:pctWidth>0</wp14:pctWidth>
+            </wp14:sizeRelH>
+            <wp14:sizeRelV relativeFrom="margin">
+              <wp14:pctHeight>0</wp14:pctHeight>
+            </wp14:sizeRelV>
+          </wp:anchor>
+        </w:drawing>
+      </w:r>
+    </w:p>
+    <w:p>
+      <w:pPr>
+        <w:spacing w:after="0"/>
+        <w:jc w:val="both"/>
+      </w:pPr>
+      <w:proofErr w:type="spellStart"/>
+      <w:r>
+        <w:t>Yuklab</w:t>
+      </w:r>
+      <w:proofErr w:type="spellEnd"/>
+      <w:r>
+        <w:t xml:space="preserve"> </w:t>
+      </w:r>
+      <w:proofErr w:type="spellStart"/>
+      <w:r>
+        <w:t>olish</w:t>
+      </w:r>
+      <w:proofErr w:type="spellEnd"/>
+      <w:r>
+        <w:t xml:space="preserve"> </w:t>
+      </w:r>
+      <w:proofErr w:type="spellStart"/>
+      <w:r>
+        <w:t>uchun</w:t>
+      </w:r>
+      <w:proofErr w:type="spellEnd"/>
+      <w:r>
+        <w:t xml:space="preserve"> </w:t>
+      </w:r>
+      <w:proofErr w:type="spellStart"/>
+      <w:r>
+        <w:t>havola</w:t>
+      </w:r>
+      <w:proofErr w:type="spellEnd"/>
+      <w:r>
+        <w:t>.</w:t>
+      </w:r>
+      <w:r>
+        <w:rPr>
+          <w:noProof/>
+        </w:rPr>
+        <w:t xml:space="preserve"> </w:t>
+      </w:r>
       <w:bookmarkStart w:id="0" w:name="_GoBack"/>
       <w:bookmarkEnd w:id="0"/>
     </w:p>

--- a/16-dars/qo'llanma.docx
+++ b/16-dars/qo'llanma.docx
@@ -4282,6 +4282,14 @@
         <w:spacing w:after="0"/>
         <w:jc w:val="both"/>
       </w:pPr>
+    </w:p>
+    <w:p>
+      <w:pPr>
+        <w:spacing w:after="0"/>
+        <w:jc w:val="both"/>
+      </w:pPr>
+      <w:bookmarkStart w:id="0" w:name="_GoBack"/>
+      <w:bookmarkEnd w:id="0"/>
     </w:p>
     <w:p>
       <w:pPr>
@@ -4348,46 +4356,70 @@
         <w:spacing w:after="0"/>
         <w:jc w:val="both"/>
       </w:pPr>
-      <w:proofErr w:type="spellStart"/>
-      <w:r>
-        <w:t>Yuklab</w:t>
-      </w:r>
-      <w:proofErr w:type="spellEnd"/>
-      <w:r>
-        <w:t xml:space="preserve"> </w:t>
-      </w:r>
-      <w:proofErr w:type="spellStart"/>
-      <w:r>
-        <w:t>olish</w:t>
-      </w:r>
-      <w:proofErr w:type="spellEnd"/>
-      <w:r>
-        <w:t xml:space="preserve"> </w:t>
-      </w:r>
-      <w:proofErr w:type="spellStart"/>
-      <w:r>
-        <w:t>uchun</w:t>
-      </w:r>
-      <w:proofErr w:type="spellEnd"/>
-      <w:r>
-        <w:t xml:space="preserve"> </w:t>
-      </w:r>
-      <w:proofErr w:type="spellStart"/>
-      <w:r>
-        <w:t>havola</w:t>
-      </w:r>
-      <w:proofErr w:type="spellEnd"/>
-      <w:r>
-        <w:t>.</w:t>
-      </w:r>
+      <w:hyperlink r:id="rId5" w:history="1">
+        <w:proofErr w:type="spellStart"/>
+        <w:r>
+          <w:rPr>
+            <w:rStyle w:val="a3"/>
+          </w:rPr>
+          <w:t>Yuklab</w:t>
+        </w:r>
+        <w:proofErr w:type="spellEnd"/>
+        <w:r>
+          <w:rPr>
+            <w:rStyle w:val="a3"/>
+          </w:rPr>
+          <w:t xml:space="preserve"> </w:t>
+        </w:r>
+        <w:proofErr w:type="spellStart"/>
+        <w:r>
+          <w:rPr>
+            <w:rStyle w:val="a3"/>
+          </w:rPr>
+          <w:t>olish</w:t>
+        </w:r>
+        <w:proofErr w:type="spellEnd"/>
+        <w:r>
+          <w:rPr>
+            <w:rStyle w:val="a3"/>
+          </w:rPr>
+          <w:t xml:space="preserve"> </w:t>
+        </w:r>
+        <w:proofErr w:type="spellStart"/>
+        <w:r>
+          <w:rPr>
+            <w:rStyle w:val="a3"/>
+          </w:rPr>
+          <w:t>uchun</w:t>
+        </w:r>
+        <w:proofErr w:type="spellEnd"/>
+        <w:r>
+          <w:rPr>
+            <w:rStyle w:val="a3"/>
+          </w:rPr>
+          <w:t xml:space="preserve"> </w:t>
+        </w:r>
+        <w:proofErr w:type="spellStart"/>
+        <w:r>
+          <w:rPr>
+            <w:rStyle w:val="a3"/>
+          </w:rPr>
+          <w:t>havola</w:t>
+        </w:r>
+        <w:proofErr w:type="spellEnd"/>
+        <w:r>
+          <w:rPr>
+            <w:rStyle w:val="a3"/>
+          </w:rPr>
+          <w:t>.</w:t>
+        </w:r>
+      </w:hyperlink>
       <w:r>
         <w:rPr>
           <w:noProof/>
         </w:rPr>
         <w:t xml:space="preserve"> </w:t>
       </w:r>
-      <w:bookmarkStart w:id="0" w:name="_GoBack"/>
-      <w:bookmarkEnd w:id="0"/>
     </w:p>
     <w:sectPr>
       <w:pgSz w:w="12240" w:h="15840"/>
@@ -4820,6 +4852,17 @@
     <w:semiHidden/>
     <w:unhideWhenUsed/>
   </w:style>
+  <w:style w:type="character" w:styleId="a3">
+    <w:name w:val="Hyperlink"/>
+    <w:basedOn w:val="a0"/>
+    <w:uiPriority w:val="99"/>
+    <w:unhideWhenUsed/>
+    <w:rsid w:val="00A039FF"/>
+    <w:rPr>
+      <w:color w:val="0563C1" w:themeColor="hyperlink"/>
+      <w:u w:val="single"/>
+    </w:rPr>
+  </w:style>
 </w:styles>
 </file>
 
